--- a/Лор/Классификация богов.docx
+++ b/Лор/Классификация богов.docx
@@ -109,147 +109,25 @@
           <w:sz w:val="28"/>
           <w:szCs w:val="28"/>
         </w:rPr>
-        <w:t>Винокур</w:t>
-      </w:r>
-    </w:p>
-    <w:p>
-      <w:pPr>
-        <w:rPr>
-          <w:rFonts w:ascii="Times New Roman" w:hAnsi="Times New Roman" w:cs="Times New Roman"/>
-          <w:sz w:val="28"/>
-          <w:szCs w:val="28"/>
-        </w:rPr>
-      </w:pPr>
-      <w:r>
-        <w:rPr>
-          <w:rFonts w:ascii="Times New Roman" w:hAnsi="Times New Roman" w:cs="Times New Roman"/>
-          <w:sz w:val="28"/>
-          <w:szCs w:val="28"/>
-        </w:rPr>
-        <w:t xml:space="preserve">Не </w:t>
-      </w:r>
-      <w:proofErr w:type="gramStart"/>
-      <w:r>
-        <w:rPr>
-          <w:rFonts w:ascii="Times New Roman" w:hAnsi="Times New Roman" w:cs="Times New Roman"/>
-          <w:sz w:val="28"/>
-          <w:szCs w:val="28"/>
-        </w:rPr>
-        <w:t>подвержен</w:t>
-      </w:r>
-      <w:proofErr w:type="gramEnd"/>
-      <w:r>
-        <w:rPr>
-          <w:rFonts w:ascii="Times New Roman" w:hAnsi="Times New Roman" w:cs="Times New Roman"/>
-          <w:sz w:val="28"/>
-          <w:szCs w:val="28"/>
-        </w:rPr>
-        <w:t xml:space="preserve"> 2 и последующим стадиям опьянения</w:t>
-      </w:r>
-    </w:p>
-    <w:p>
-      <w:pPr>
-        <w:rPr>
-          <w:rFonts w:ascii="Times New Roman" w:hAnsi="Times New Roman" w:cs="Times New Roman"/>
-          <w:sz w:val="28"/>
-          <w:szCs w:val="28"/>
-        </w:rPr>
-      </w:pPr>
-      <w:r>
-        <w:rPr>
-          <w:rFonts w:ascii="Times New Roman" w:hAnsi="Times New Roman" w:cs="Times New Roman"/>
-          <w:sz w:val="28"/>
-          <w:szCs w:val="28"/>
-        </w:rPr>
-        <w:t>Бог-воин</w:t>
-      </w:r>
-    </w:p>
-    <w:p>
-      <w:pPr>
-        <w:rPr>
-          <w:rFonts w:ascii="Times New Roman" w:hAnsi="Times New Roman" w:cs="Times New Roman"/>
-          <w:sz w:val="28"/>
-          <w:szCs w:val="28"/>
-        </w:rPr>
-      </w:pPr>
-      <w:r>
-        <w:rPr>
-          <w:rFonts w:ascii="Times New Roman" w:hAnsi="Times New Roman" w:cs="Times New Roman"/>
-          <w:sz w:val="28"/>
-          <w:szCs w:val="28"/>
-        </w:rPr>
-        <w:t>Повышенная сила, скорость, метаболизм, прочность тела</w:t>
-      </w:r>
-    </w:p>
-    <w:p>
-      <w:pPr>
-        <w:rPr>
-          <w:rFonts w:ascii="Times New Roman" w:hAnsi="Times New Roman" w:cs="Times New Roman"/>
-          <w:sz w:val="28"/>
-          <w:szCs w:val="28"/>
-        </w:rPr>
-      </w:pPr>
-      <w:proofErr w:type="gramStart"/>
-      <w:r>
-        <w:rPr>
-          <w:rFonts w:ascii="Times New Roman" w:hAnsi="Times New Roman" w:cs="Times New Roman"/>
-          <w:sz w:val="28"/>
-          <w:szCs w:val="28"/>
-        </w:rPr>
-        <w:t>Способны</w:t>
-      </w:r>
-      <w:proofErr w:type="gramEnd"/>
-      <w:r>
-        <w:rPr>
-          <w:rFonts w:ascii="Times New Roman" w:hAnsi="Times New Roman" w:cs="Times New Roman"/>
-          <w:sz w:val="28"/>
-          <w:szCs w:val="28"/>
-        </w:rPr>
-        <w:t xml:space="preserve"> на равных противостоять низшим ангелам</w:t>
-      </w:r>
-    </w:p>
-    <w:p>
-      <w:pPr>
-        <w:rPr>
-          <w:rFonts w:ascii="Times New Roman" w:hAnsi="Times New Roman" w:cs="Times New Roman"/>
-          <w:sz w:val="28"/>
-          <w:szCs w:val="28"/>
-        </w:rPr>
-      </w:pPr>
-      <w:r>
-        <w:rPr>
-          <w:rFonts w:ascii="Times New Roman" w:hAnsi="Times New Roman" w:cs="Times New Roman"/>
-          <w:sz w:val="28"/>
-          <w:szCs w:val="28"/>
-        </w:rPr>
-        <w:t>Бог-ремесленник</w:t>
-      </w:r>
-    </w:p>
-    <w:p>
-      <w:pPr>
-        <w:rPr>
-          <w:rFonts w:ascii="Times New Roman" w:hAnsi="Times New Roman" w:cs="Times New Roman"/>
-          <w:sz w:val="28"/>
-          <w:szCs w:val="28"/>
-        </w:rPr>
-      </w:pPr>
-      <w:r>
-        <w:rPr>
-          <w:rFonts w:ascii="Times New Roman" w:hAnsi="Times New Roman" w:cs="Times New Roman"/>
-          <w:sz w:val="28"/>
-          <w:szCs w:val="28"/>
-        </w:rPr>
-        <w:t>Фотографическая память</w:t>
-      </w:r>
-    </w:p>
-    <w:p>
-      <w:pPr>
-        <w:rPr>
-          <w:rFonts w:ascii="Times New Roman" w:hAnsi="Times New Roman" w:cs="Times New Roman"/>
-          <w:sz w:val="28"/>
-          <w:szCs w:val="28"/>
-        </w:rPr>
-      </w:pPr>
+        <w:t>Сила тока 200 кА максимум</w:t>
+      </w:r>
+    </w:p>
+    <w:p>
+      <w:pPr>
+        <w:rPr>
+          <w:rFonts w:ascii="Times New Roman" w:hAnsi="Times New Roman" w:cs="Times New Roman"/>
+          <w:sz w:val="28"/>
+          <w:szCs w:val="28"/>
+        </w:rPr>
+      </w:pPr>
+      <w:r>
+        <w:rPr>
+          <w:rFonts w:ascii="Times New Roman" w:hAnsi="Times New Roman" w:cs="Times New Roman"/>
+          <w:sz w:val="28"/>
+          <w:szCs w:val="28"/>
+        </w:rPr>
+        <w:t xml:space="preserve">Мощность 500 </w:t>
+      </w:r>
       <w:proofErr w:type="spellStart"/>
       <w:r>
         <w:rPr>
@@ -257,35 +135,16 @@
           <w:sz w:val="28"/>
           <w:szCs w:val="28"/>
         </w:rPr>
-        <w:t>Солярис</w:t>
+        <w:t>кВ</w:t>
       </w:r>
       <w:proofErr w:type="spellEnd"/>
-    </w:p>
-    <w:p>
-      <w:pPr>
-        <w:rPr>
-          <w:rFonts w:ascii="Times New Roman" w:hAnsi="Times New Roman" w:cs="Times New Roman"/>
-          <w:sz w:val="28"/>
-          <w:szCs w:val="28"/>
-        </w:rPr>
-      </w:pPr>
-      <w:proofErr w:type="gramStart"/>
-      <w:r>
-        <w:rPr>
-          <w:rFonts w:ascii="Times New Roman" w:hAnsi="Times New Roman" w:cs="Times New Roman"/>
-          <w:sz w:val="28"/>
-          <w:szCs w:val="28"/>
-        </w:rPr>
-        <w:t>Способен</w:t>
-      </w:r>
-      <w:proofErr w:type="gramEnd"/>
-      <w:r>
-        <w:rPr>
-          <w:rFonts w:ascii="Times New Roman" w:hAnsi="Times New Roman" w:cs="Times New Roman"/>
-          <w:sz w:val="28"/>
-          <w:szCs w:val="28"/>
-        </w:rPr>
-        <w:t xml:space="preserve"> поглощать и высвобождать световую и тепловую энергии</w:t>
+      <w:r>
+        <w:rPr>
+          <w:rFonts w:ascii="Times New Roman" w:hAnsi="Times New Roman" w:cs="Times New Roman"/>
+          <w:sz w:val="28"/>
+          <w:szCs w:val="28"/>
+        </w:rPr>
+        <w:t xml:space="preserve"> до 5мВ</w:t>
       </w:r>
     </w:p>
     <w:p>
@@ -303,7 +162,7 @@
           <w:sz w:val="28"/>
           <w:szCs w:val="28"/>
         </w:rPr>
-        <w:t>Ангел+демон</w:t>
+        <w:t>Антиангелы</w:t>
       </w:r>
       <w:proofErr w:type="spellEnd"/>
       <w:r>
@@ -312,7 +171,7 @@
           <w:sz w:val="28"/>
           <w:szCs w:val="28"/>
         </w:rPr>
-        <w:t xml:space="preserve"> на </w:t>
+        <w:t xml:space="preserve"> Мощность 9625 </w:t>
       </w:r>
       <w:proofErr w:type="spellStart"/>
       <w:r>
@@ -321,131 +180,361 @@
           <w:sz w:val="28"/>
           <w:szCs w:val="28"/>
         </w:rPr>
-        <w:t>минималках</w:t>
+        <w:t>кВ</w:t>
       </w:r>
       <w:proofErr w:type="spellEnd"/>
-    </w:p>
-    <w:p>
-      <w:pPr>
-        <w:rPr>
-          <w:rFonts w:ascii="Times New Roman" w:hAnsi="Times New Roman" w:cs="Times New Roman"/>
-          <w:sz w:val="28"/>
-          <w:szCs w:val="28"/>
-        </w:rPr>
-      </w:pPr>
-      <w:r>
-        <w:rPr>
-          <w:rFonts w:ascii="Times New Roman" w:hAnsi="Times New Roman" w:cs="Times New Roman"/>
-          <w:sz w:val="28"/>
-          <w:szCs w:val="28"/>
-        </w:rPr>
-        <w:t>Хамелеон</w:t>
-      </w:r>
-    </w:p>
-    <w:p>
-      <w:pPr>
-        <w:rPr>
-          <w:rFonts w:ascii="Times New Roman" w:hAnsi="Times New Roman" w:cs="Times New Roman"/>
-          <w:sz w:val="28"/>
-          <w:szCs w:val="28"/>
-        </w:rPr>
-      </w:pPr>
-      <w:proofErr w:type="gramStart"/>
-      <w:r>
-        <w:rPr>
-          <w:rFonts w:ascii="Times New Roman" w:hAnsi="Times New Roman" w:cs="Times New Roman"/>
-          <w:sz w:val="28"/>
-          <w:szCs w:val="28"/>
-        </w:rPr>
-        <w:t>Способен</w:t>
-      </w:r>
-      <w:proofErr w:type="gramEnd"/>
-      <w:r>
-        <w:rPr>
-          <w:rFonts w:ascii="Times New Roman" w:hAnsi="Times New Roman" w:cs="Times New Roman"/>
-          <w:sz w:val="28"/>
-          <w:szCs w:val="28"/>
-        </w:rPr>
-        <w:t xml:space="preserve"> сознательно изменять конфигурацию мышц и жировых складок (менять внешность)</w:t>
-      </w:r>
-    </w:p>
-    <w:p>
-      <w:pPr>
-        <w:rPr>
-          <w:rFonts w:ascii="Times New Roman" w:hAnsi="Times New Roman" w:cs="Times New Roman"/>
-          <w:sz w:val="28"/>
-          <w:szCs w:val="28"/>
-        </w:rPr>
-      </w:pPr>
-      <w:r>
-        <w:rPr>
-          <w:rFonts w:ascii="Times New Roman" w:hAnsi="Times New Roman" w:cs="Times New Roman"/>
-          <w:sz w:val="28"/>
-          <w:szCs w:val="28"/>
-        </w:rPr>
-        <w:t>Спидстер</w:t>
-      </w:r>
-    </w:p>
-    <w:p>
-      <w:pPr>
-        <w:rPr>
-          <w:rFonts w:ascii="Times New Roman" w:hAnsi="Times New Roman" w:cs="Times New Roman"/>
-          <w:sz w:val="28"/>
-          <w:szCs w:val="28"/>
-        </w:rPr>
-      </w:pPr>
-      <w:r>
-        <w:rPr>
-          <w:rFonts w:ascii="Times New Roman" w:hAnsi="Times New Roman" w:cs="Times New Roman"/>
-          <w:sz w:val="28"/>
-          <w:szCs w:val="28"/>
-        </w:rPr>
-        <w:t xml:space="preserve">Метаболизм ускорен, рывковая сила </w:t>
-      </w:r>
-      <w:proofErr w:type="gramStart"/>
-      <w:r>
-        <w:rPr>
-          <w:rFonts w:ascii="Times New Roman" w:hAnsi="Times New Roman" w:cs="Times New Roman"/>
-          <w:sz w:val="28"/>
-          <w:szCs w:val="28"/>
-        </w:rPr>
-        <w:t>мышц</w:t>
-      </w:r>
-      <w:proofErr w:type="gramEnd"/>
-      <w:r>
-        <w:rPr>
-          <w:rFonts w:ascii="Times New Roman" w:hAnsi="Times New Roman" w:cs="Times New Roman"/>
-          <w:sz w:val="28"/>
-          <w:szCs w:val="28"/>
-        </w:rPr>
-        <w:t xml:space="preserve"> и их выносливость сильно повышены</w:t>
-      </w:r>
-    </w:p>
-    <w:p>
-      <w:pPr>
-        <w:rPr>
-          <w:rFonts w:ascii="Times New Roman" w:hAnsi="Times New Roman" w:cs="Times New Roman"/>
-          <w:sz w:val="28"/>
-          <w:szCs w:val="28"/>
-        </w:rPr>
-      </w:pPr>
-      <w:r>
-        <w:rPr>
-          <w:rFonts w:ascii="Times New Roman" w:hAnsi="Times New Roman" w:cs="Times New Roman"/>
-          <w:sz w:val="28"/>
-          <w:szCs w:val="28"/>
-        </w:rPr>
-        <w:t>А</w:t>
+      <w:r>
+        <w:rPr>
+          <w:rFonts w:ascii="Times New Roman" w:hAnsi="Times New Roman" w:cs="Times New Roman"/>
+          <w:sz w:val="28"/>
+          <w:szCs w:val="28"/>
+        </w:rPr>
+        <w:t xml:space="preserve"> минимум</w:t>
       </w:r>
       <w:bookmarkStart w:id="0" w:name="_GoBack"/>
       <w:bookmarkEnd w:id="0"/>
-      <w:r>
-        <w:rPr>
-          <w:rFonts w:ascii="Times New Roman" w:hAnsi="Times New Roman" w:cs="Times New Roman"/>
-          <w:sz w:val="28"/>
-          <w:szCs w:val="28"/>
-        </w:rPr>
-        <w:t>тлант</w:t>
+    </w:p>
+    <w:p>
+      <w:pPr>
+        <w:rPr>
+          <w:rFonts w:ascii="Times New Roman" w:hAnsi="Times New Roman" w:cs="Times New Roman"/>
+          <w:sz w:val="28"/>
+          <w:szCs w:val="28"/>
+        </w:rPr>
+      </w:pPr>
+      <w:r>
+        <w:rPr>
+          <w:rFonts w:ascii="Times New Roman" w:hAnsi="Times New Roman" w:cs="Times New Roman"/>
+          <w:sz w:val="28"/>
+          <w:szCs w:val="28"/>
+        </w:rPr>
+        <w:t>Винокур</w:t>
+      </w:r>
+    </w:p>
+    <w:p>
+      <w:pPr>
+        <w:rPr>
+          <w:rFonts w:ascii="Times New Roman" w:hAnsi="Times New Roman" w:cs="Times New Roman"/>
+          <w:sz w:val="28"/>
+          <w:szCs w:val="28"/>
+        </w:rPr>
+      </w:pPr>
+      <w:r>
+        <w:rPr>
+          <w:rFonts w:ascii="Times New Roman" w:hAnsi="Times New Roman" w:cs="Times New Roman"/>
+          <w:sz w:val="28"/>
+          <w:szCs w:val="28"/>
+        </w:rPr>
+        <w:t xml:space="preserve">Не </w:t>
+      </w:r>
+      <w:proofErr w:type="gramStart"/>
+      <w:r>
+        <w:rPr>
+          <w:rFonts w:ascii="Times New Roman" w:hAnsi="Times New Roman" w:cs="Times New Roman"/>
+          <w:sz w:val="28"/>
+          <w:szCs w:val="28"/>
+        </w:rPr>
+        <w:t>подвержен</w:t>
+      </w:r>
+      <w:proofErr w:type="gramEnd"/>
+      <w:r>
+        <w:rPr>
+          <w:rFonts w:ascii="Times New Roman" w:hAnsi="Times New Roman" w:cs="Times New Roman"/>
+          <w:sz w:val="28"/>
+          <w:szCs w:val="28"/>
+        </w:rPr>
+        <w:t xml:space="preserve"> 2 и последующим стадиям опьянения</w:t>
+      </w:r>
+    </w:p>
+    <w:p>
+      <w:pPr>
+        <w:rPr>
+          <w:rFonts w:ascii="Times New Roman" w:hAnsi="Times New Roman" w:cs="Times New Roman"/>
+          <w:sz w:val="28"/>
+          <w:szCs w:val="28"/>
+        </w:rPr>
+      </w:pPr>
+      <w:r>
+        <w:rPr>
+          <w:rFonts w:ascii="Times New Roman" w:hAnsi="Times New Roman" w:cs="Times New Roman"/>
+          <w:sz w:val="28"/>
+          <w:szCs w:val="28"/>
+        </w:rPr>
+        <w:t>Бог-воин</w:t>
+      </w:r>
+    </w:p>
+    <w:p>
+      <w:pPr>
+        <w:rPr>
+          <w:rFonts w:ascii="Times New Roman" w:hAnsi="Times New Roman" w:cs="Times New Roman"/>
+          <w:sz w:val="28"/>
+          <w:szCs w:val="28"/>
+        </w:rPr>
+      </w:pPr>
+      <w:r>
+        <w:rPr>
+          <w:rFonts w:ascii="Times New Roman" w:hAnsi="Times New Roman" w:cs="Times New Roman"/>
+          <w:sz w:val="28"/>
+          <w:szCs w:val="28"/>
+        </w:rPr>
+        <w:t>Повышенная сила, скорость, метаболизм, прочность тела</w:t>
+      </w:r>
+    </w:p>
+    <w:p>
+      <w:pPr>
+        <w:rPr>
+          <w:rFonts w:ascii="Times New Roman" w:hAnsi="Times New Roman" w:cs="Times New Roman"/>
+          <w:sz w:val="28"/>
+          <w:szCs w:val="28"/>
+        </w:rPr>
+      </w:pPr>
+      <w:proofErr w:type="gramStart"/>
+      <w:r>
+        <w:rPr>
+          <w:rFonts w:ascii="Times New Roman" w:hAnsi="Times New Roman" w:cs="Times New Roman"/>
+          <w:sz w:val="28"/>
+          <w:szCs w:val="28"/>
+        </w:rPr>
+        <w:t>Способны</w:t>
+      </w:r>
+      <w:proofErr w:type="gramEnd"/>
+      <w:r>
+        <w:rPr>
+          <w:rFonts w:ascii="Times New Roman" w:hAnsi="Times New Roman" w:cs="Times New Roman"/>
+          <w:sz w:val="28"/>
+          <w:szCs w:val="28"/>
+        </w:rPr>
+        <w:t xml:space="preserve"> на равных противостоять низшим ангелам</w:t>
+      </w:r>
+    </w:p>
+    <w:p>
+      <w:pPr>
+        <w:rPr>
+          <w:rFonts w:ascii="Times New Roman" w:hAnsi="Times New Roman" w:cs="Times New Roman"/>
+          <w:sz w:val="28"/>
+          <w:szCs w:val="28"/>
+        </w:rPr>
+      </w:pPr>
+      <w:r>
+        <w:rPr>
+          <w:rFonts w:ascii="Times New Roman" w:hAnsi="Times New Roman" w:cs="Times New Roman"/>
+          <w:sz w:val="28"/>
+          <w:szCs w:val="28"/>
+        </w:rPr>
+        <w:t>Бог-ремесленник</w:t>
+      </w:r>
+    </w:p>
+    <w:p>
+      <w:pPr>
+        <w:rPr>
+          <w:rFonts w:ascii="Times New Roman" w:hAnsi="Times New Roman" w:cs="Times New Roman"/>
+          <w:sz w:val="28"/>
+          <w:szCs w:val="28"/>
+        </w:rPr>
+      </w:pPr>
+      <w:r>
+        <w:rPr>
+          <w:rFonts w:ascii="Times New Roman" w:hAnsi="Times New Roman" w:cs="Times New Roman"/>
+          <w:sz w:val="28"/>
+          <w:szCs w:val="28"/>
+        </w:rPr>
+        <w:t>Фотографическая память</w:t>
+      </w:r>
+    </w:p>
+    <w:p>
+      <w:pPr>
+        <w:rPr>
+          <w:rFonts w:ascii="Times New Roman" w:hAnsi="Times New Roman" w:cs="Times New Roman"/>
+          <w:sz w:val="28"/>
+          <w:szCs w:val="28"/>
+        </w:rPr>
+      </w:pPr>
+      <w:proofErr w:type="spellStart"/>
+      <w:r>
+        <w:rPr>
+          <w:rFonts w:ascii="Times New Roman" w:hAnsi="Times New Roman" w:cs="Times New Roman"/>
+          <w:sz w:val="28"/>
+          <w:szCs w:val="28"/>
+        </w:rPr>
+        <w:t>Солярис</w:t>
+      </w:r>
+      <w:proofErr w:type="spellEnd"/>
+    </w:p>
+    <w:p>
+      <w:pPr>
+        <w:rPr>
+          <w:rFonts w:ascii="Times New Roman" w:hAnsi="Times New Roman" w:cs="Times New Roman"/>
+          <w:sz w:val="28"/>
+          <w:szCs w:val="28"/>
+        </w:rPr>
+      </w:pPr>
+      <w:proofErr w:type="gramStart"/>
+      <w:r>
+        <w:rPr>
+          <w:rFonts w:ascii="Times New Roman" w:hAnsi="Times New Roman" w:cs="Times New Roman"/>
+          <w:sz w:val="28"/>
+          <w:szCs w:val="28"/>
+        </w:rPr>
+        <w:t>Способен</w:t>
+      </w:r>
+      <w:proofErr w:type="gramEnd"/>
+      <w:r>
+        <w:rPr>
+          <w:rFonts w:ascii="Times New Roman" w:hAnsi="Times New Roman" w:cs="Times New Roman"/>
+          <w:sz w:val="28"/>
+          <w:szCs w:val="28"/>
+        </w:rPr>
+        <w:t xml:space="preserve"> поглощать и высвобождать световую и тепловую энергии</w:t>
+      </w:r>
+    </w:p>
+    <w:p>
+      <w:pPr>
+        <w:rPr>
+          <w:rFonts w:ascii="Times New Roman" w:hAnsi="Times New Roman" w:cs="Times New Roman"/>
+          <w:sz w:val="28"/>
+          <w:szCs w:val="28"/>
+        </w:rPr>
+      </w:pPr>
+      <w:proofErr w:type="spellStart"/>
+      <w:r>
+        <w:rPr>
+          <w:rFonts w:ascii="Times New Roman" w:hAnsi="Times New Roman" w:cs="Times New Roman"/>
+          <w:sz w:val="28"/>
+          <w:szCs w:val="28"/>
+        </w:rPr>
+        <w:t>Ангел+демон</w:t>
+      </w:r>
+      <w:proofErr w:type="spellEnd"/>
+      <w:r>
+        <w:rPr>
+          <w:rFonts w:ascii="Times New Roman" w:hAnsi="Times New Roman" w:cs="Times New Roman"/>
+          <w:sz w:val="28"/>
+          <w:szCs w:val="28"/>
+        </w:rPr>
+        <w:t xml:space="preserve"> на </w:t>
+      </w:r>
+      <w:proofErr w:type="spellStart"/>
+      <w:r>
+        <w:rPr>
+          <w:rFonts w:ascii="Times New Roman" w:hAnsi="Times New Roman" w:cs="Times New Roman"/>
+          <w:sz w:val="28"/>
+          <w:szCs w:val="28"/>
+        </w:rPr>
+        <w:t>минималках</w:t>
+      </w:r>
+      <w:proofErr w:type="spellEnd"/>
+    </w:p>
+    <w:p>
+      <w:pPr>
+        <w:rPr>
+          <w:rFonts w:ascii="Times New Roman" w:hAnsi="Times New Roman" w:cs="Times New Roman"/>
+          <w:sz w:val="28"/>
+          <w:szCs w:val="28"/>
+        </w:rPr>
+      </w:pPr>
+      <w:r>
+        <w:rPr>
+          <w:rFonts w:ascii="Times New Roman" w:hAnsi="Times New Roman" w:cs="Times New Roman"/>
+          <w:sz w:val="28"/>
+          <w:szCs w:val="28"/>
+        </w:rPr>
+        <w:t>Хамелеон</w:t>
+      </w:r>
+    </w:p>
+    <w:p>
+      <w:pPr>
+        <w:rPr>
+          <w:rFonts w:ascii="Times New Roman" w:hAnsi="Times New Roman" w:cs="Times New Roman"/>
+          <w:sz w:val="28"/>
+          <w:szCs w:val="28"/>
+        </w:rPr>
+      </w:pPr>
+      <w:proofErr w:type="gramStart"/>
+      <w:r>
+        <w:rPr>
+          <w:rFonts w:ascii="Times New Roman" w:hAnsi="Times New Roman" w:cs="Times New Roman"/>
+          <w:sz w:val="28"/>
+          <w:szCs w:val="28"/>
+        </w:rPr>
+        <w:t>Способен</w:t>
+      </w:r>
+      <w:proofErr w:type="gramEnd"/>
+      <w:r>
+        <w:rPr>
+          <w:rFonts w:ascii="Times New Roman" w:hAnsi="Times New Roman" w:cs="Times New Roman"/>
+          <w:sz w:val="28"/>
+          <w:szCs w:val="28"/>
+        </w:rPr>
+        <w:t xml:space="preserve"> сознательно изменять конфигурацию мышц и жировых складок (менять внешность)</w:t>
+      </w:r>
+    </w:p>
+    <w:p>
+      <w:pPr>
+        <w:rPr>
+          <w:rFonts w:ascii="Times New Roman" w:hAnsi="Times New Roman" w:cs="Times New Roman"/>
+          <w:sz w:val="28"/>
+          <w:szCs w:val="28"/>
+        </w:rPr>
+      </w:pPr>
+      <w:r>
+        <w:rPr>
+          <w:rFonts w:ascii="Times New Roman" w:hAnsi="Times New Roman" w:cs="Times New Roman"/>
+          <w:sz w:val="28"/>
+          <w:szCs w:val="28"/>
+        </w:rPr>
+        <w:t>Спидстер</w:t>
+      </w:r>
+    </w:p>
+    <w:p>
+      <w:pPr>
+        <w:rPr>
+          <w:rFonts w:ascii="Times New Roman" w:hAnsi="Times New Roman" w:cs="Times New Roman"/>
+          <w:sz w:val="28"/>
+          <w:szCs w:val="28"/>
+        </w:rPr>
+      </w:pPr>
+      <w:r>
+        <w:rPr>
+          <w:rFonts w:ascii="Times New Roman" w:hAnsi="Times New Roman" w:cs="Times New Roman"/>
+          <w:sz w:val="28"/>
+          <w:szCs w:val="28"/>
+        </w:rPr>
+        <w:t xml:space="preserve">Метаболизм ускорен, рывковая сила </w:t>
+      </w:r>
+      <w:proofErr w:type="gramStart"/>
+      <w:r>
+        <w:rPr>
+          <w:rFonts w:ascii="Times New Roman" w:hAnsi="Times New Roman" w:cs="Times New Roman"/>
+          <w:sz w:val="28"/>
+          <w:szCs w:val="28"/>
+        </w:rPr>
+        <w:t>мышц</w:t>
+      </w:r>
+      <w:proofErr w:type="gramEnd"/>
+      <w:r>
+        <w:rPr>
+          <w:rFonts w:ascii="Times New Roman" w:hAnsi="Times New Roman" w:cs="Times New Roman"/>
+          <w:sz w:val="28"/>
+          <w:szCs w:val="28"/>
+        </w:rPr>
+        <w:t xml:space="preserve"> и их выносливость сильно повышены</w:t>
+      </w:r>
+    </w:p>
+    <w:p>
+      <w:pPr>
+        <w:rPr>
+          <w:rFonts w:ascii="Times New Roman" w:hAnsi="Times New Roman" w:cs="Times New Roman"/>
+          <w:sz w:val="28"/>
+          <w:szCs w:val="28"/>
+        </w:rPr>
+      </w:pPr>
+      <w:r>
+        <w:rPr>
+          <w:rFonts w:ascii="Times New Roman" w:hAnsi="Times New Roman" w:cs="Times New Roman"/>
+          <w:sz w:val="28"/>
+          <w:szCs w:val="28"/>
+        </w:rPr>
+        <w:t>Атлант</w:t>
       </w:r>
     </w:p>
     <w:p>
@@ -481,6 +570,2561 @@
           <w:szCs w:val="28"/>
         </w:rPr>
         <w:t xml:space="preserve"> этого увеличены сила и прочность тела</w:t>
+      </w:r>
+    </w:p>
+    <w:p>
+      <w:pPr>
+        <w:rPr>
+          <w:rFonts w:ascii="Times New Roman" w:hAnsi="Times New Roman" w:cs="Times New Roman"/>
+          <w:sz w:val="28"/>
+          <w:szCs w:val="28"/>
+        </w:rPr>
+      </w:pPr>
+    </w:p>
+    <w:p>
+      <w:pPr>
+        <w:rPr>
+          <w:rFonts w:ascii="Times New Roman" w:hAnsi="Times New Roman" w:cs="Times New Roman"/>
+          <w:sz w:val="28"/>
+          <w:szCs w:val="28"/>
+        </w:rPr>
+      </w:pPr>
+      <w:proofErr w:type="spellStart"/>
+      <w:r>
+        <w:rPr>
+          <w:rFonts w:ascii="Times New Roman" w:hAnsi="Times New Roman" w:cs="Times New Roman"/>
+          <w:sz w:val="28"/>
+          <w:szCs w:val="28"/>
+        </w:rPr>
+        <w:lastRenderedPageBreak/>
+        <w:t>Антиангелы</w:t>
+      </w:r>
+      <w:proofErr w:type="spellEnd"/>
+    </w:p>
+    <w:p>
+      <w:pPr>
+        <w:rPr>
+          <w:rFonts w:ascii="Times New Roman" w:hAnsi="Times New Roman" w:cs="Times New Roman"/>
+          <w:b/>
+          <w:sz w:val="40"/>
+          <w:szCs w:val="40"/>
+        </w:rPr>
+      </w:pPr>
+      <w:r>
+        <w:rPr>
+          <w:rFonts w:ascii="Times New Roman" w:hAnsi="Times New Roman" w:cs="Times New Roman"/>
+          <w:b/>
+          <w:sz w:val="40"/>
+          <w:szCs w:val="40"/>
+        </w:rPr>
+        <w:t>Уровень сил</w:t>
+      </w:r>
+      <w:r>
+        <w:rPr>
+          <w:rFonts w:ascii="Times New Roman" w:hAnsi="Times New Roman" w:cs="Times New Roman"/>
+          <w:b/>
+          <w:sz w:val="40"/>
+          <w:szCs w:val="40"/>
+          <w:lang w:val="en-US"/>
+        </w:rPr>
+        <w:t xml:space="preserve"> </w:t>
+      </w:r>
+      <w:proofErr w:type="spellStart"/>
+      <w:r>
+        <w:rPr>
+          <w:rFonts w:ascii="Times New Roman" w:hAnsi="Times New Roman" w:cs="Times New Roman"/>
+          <w:b/>
+          <w:sz w:val="40"/>
+          <w:szCs w:val="40"/>
+        </w:rPr>
+        <w:t>А</w:t>
+      </w:r>
+      <w:r>
+        <w:rPr>
+          <w:rFonts w:ascii="Times New Roman" w:hAnsi="Times New Roman" w:cs="Times New Roman"/>
+          <w:b/>
+          <w:sz w:val="40"/>
+          <w:szCs w:val="40"/>
+        </w:rPr>
+        <w:t>нтиа</w:t>
+      </w:r>
+      <w:r>
+        <w:rPr>
+          <w:rFonts w:ascii="Times New Roman" w:hAnsi="Times New Roman" w:cs="Times New Roman"/>
+          <w:b/>
+          <w:sz w:val="40"/>
+          <w:szCs w:val="40"/>
+        </w:rPr>
+        <w:t>нгелы</w:t>
+      </w:r>
+      <w:proofErr w:type="spellEnd"/>
+    </w:p>
+    <w:tbl>
+      <w:tblPr>
+        <w:tblStyle w:val="a3"/>
+        <w:tblW w:w="10215" w:type="dxa"/>
+        <w:tblInd w:w="-1315" w:type="dxa"/>
+        <w:tblLayout w:type="fixed"/>
+        <w:tblLook w:val="04A0" w:firstRow="1" w:lastRow="0" w:firstColumn="1" w:lastColumn="0" w:noHBand="0" w:noVBand="1"/>
+      </w:tblPr>
+      <w:tblGrid>
+        <w:gridCol w:w="674"/>
+        <w:gridCol w:w="2592"/>
+        <w:gridCol w:w="851"/>
+        <w:gridCol w:w="1134"/>
+        <w:gridCol w:w="1273"/>
+        <w:gridCol w:w="1133"/>
+        <w:gridCol w:w="1279"/>
+        <w:gridCol w:w="1279"/>
+      </w:tblGrid>
+      <w:tr>
+        <w:trPr>
+          <w:trHeight w:val="437"/>
+        </w:trPr>
+        <w:tc>
+          <w:tcPr>
+            <w:tcW w:w="674" w:type="dxa"/>
+            <w:tcBorders>
+              <w:top w:val="single" w:sz="4" w:space="0" w:color="auto"/>
+              <w:left w:val="single" w:sz="4" w:space="0" w:color="auto"/>
+              <w:bottom w:val="single" w:sz="4" w:space="0" w:color="auto"/>
+              <w:right w:val="single" w:sz="4" w:space="0" w:color="auto"/>
+            </w:tcBorders>
+            <w:hideMark/>
+          </w:tcPr>
+          <w:p>
+            <w:pPr>
+              <w:jc w:val="center"/>
+              <w:rPr>
+                <w:rFonts w:ascii="Times New Roman" w:hAnsi="Times New Roman" w:cs="Times New Roman"/>
+                <w:sz w:val="28"/>
+                <w:szCs w:val="28"/>
+              </w:rPr>
+            </w:pPr>
+            <w:r>
+              <w:rPr>
+                <w:rFonts w:ascii="Times New Roman" w:hAnsi="Times New Roman" w:cs="Times New Roman"/>
+                <w:sz w:val="28"/>
+                <w:szCs w:val="28"/>
+              </w:rPr>
+              <w:t>номер</w:t>
+            </w:r>
+          </w:p>
+        </w:tc>
+        <w:tc>
+          <w:tcPr>
+            <w:tcW w:w="2592" w:type="dxa"/>
+            <w:tcBorders>
+              <w:top w:val="single" w:sz="4" w:space="0" w:color="auto"/>
+              <w:left w:val="single" w:sz="4" w:space="0" w:color="auto"/>
+              <w:bottom w:val="single" w:sz="4" w:space="0" w:color="auto"/>
+              <w:right w:val="single" w:sz="4" w:space="0" w:color="auto"/>
+            </w:tcBorders>
+            <w:hideMark/>
+          </w:tcPr>
+          <w:p>
+            <w:pPr>
+              <w:jc w:val="center"/>
+              <w:rPr>
+                <w:rFonts w:ascii="Times New Roman" w:hAnsi="Times New Roman" w:cs="Times New Roman"/>
+                <w:sz w:val="28"/>
+                <w:szCs w:val="28"/>
+              </w:rPr>
+            </w:pPr>
+            <w:r>
+              <w:rPr>
+                <w:rFonts w:ascii="Times New Roman" w:hAnsi="Times New Roman" w:cs="Times New Roman"/>
+                <w:sz w:val="28"/>
+                <w:szCs w:val="28"/>
+              </w:rPr>
+              <w:t>Название</w:t>
+            </w:r>
+          </w:p>
+        </w:tc>
+        <w:tc>
+          <w:tcPr>
+            <w:tcW w:w="851" w:type="dxa"/>
+            <w:tcBorders>
+              <w:top w:val="single" w:sz="4" w:space="0" w:color="auto"/>
+              <w:left w:val="single" w:sz="4" w:space="0" w:color="auto"/>
+              <w:bottom w:val="single" w:sz="4" w:space="0" w:color="auto"/>
+              <w:right w:val="single" w:sz="4" w:space="0" w:color="auto"/>
+            </w:tcBorders>
+            <w:hideMark/>
+          </w:tcPr>
+          <w:p>
+            <w:pPr>
+              <w:jc w:val="center"/>
+              <w:rPr>
+                <w:rFonts w:ascii="Times New Roman" w:hAnsi="Times New Roman" w:cs="Times New Roman"/>
+                <w:sz w:val="28"/>
+                <w:szCs w:val="28"/>
+              </w:rPr>
+            </w:pPr>
+            <w:proofErr w:type="spellStart"/>
+            <w:r>
+              <w:rPr>
+                <w:rFonts w:ascii="Times New Roman" w:hAnsi="Times New Roman" w:cs="Times New Roman"/>
+                <w:sz w:val="28"/>
+                <w:szCs w:val="28"/>
+                <w:lang w:val="en-US"/>
+              </w:rPr>
+              <w:t>Множитель</w:t>
+            </w:r>
+            <w:proofErr w:type="spellEnd"/>
+            <w:r>
+              <w:rPr>
+                <w:rFonts w:ascii="Times New Roman" w:hAnsi="Times New Roman" w:cs="Times New Roman"/>
+                <w:sz w:val="28"/>
+                <w:szCs w:val="28"/>
+                <w:lang w:val="en-US"/>
+              </w:rPr>
+              <w:t xml:space="preserve"> </w:t>
+            </w:r>
+            <w:proofErr w:type="spellStart"/>
+            <w:r>
+              <w:rPr>
+                <w:rFonts w:ascii="Times New Roman" w:hAnsi="Times New Roman" w:cs="Times New Roman"/>
+                <w:sz w:val="28"/>
+                <w:szCs w:val="28"/>
+                <w:lang w:val="en-US"/>
+              </w:rPr>
+              <w:t>силы</w:t>
+            </w:r>
+            <w:proofErr w:type="spellEnd"/>
+            <w:r>
+              <w:rPr>
+                <w:rFonts w:ascii="Times New Roman" w:hAnsi="Times New Roman" w:cs="Times New Roman"/>
+                <w:sz w:val="28"/>
+                <w:szCs w:val="28"/>
+              </w:rPr>
+              <w:t>*</w:t>
+            </w:r>
+          </w:p>
+        </w:tc>
+        <w:tc>
+          <w:tcPr>
+            <w:tcW w:w="1134" w:type="dxa"/>
+            <w:tcBorders>
+              <w:top w:val="single" w:sz="4" w:space="0" w:color="auto"/>
+              <w:left w:val="single" w:sz="4" w:space="0" w:color="auto"/>
+              <w:bottom w:val="single" w:sz="4" w:space="0" w:color="auto"/>
+              <w:right w:val="single" w:sz="4" w:space="0" w:color="auto"/>
+            </w:tcBorders>
+            <w:hideMark/>
+          </w:tcPr>
+          <w:p>
+            <w:pPr>
+              <w:jc w:val="center"/>
+              <w:rPr>
+                <w:rFonts w:ascii="Times New Roman" w:hAnsi="Times New Roman" w:cs="Times New Roman"/>
+                <w:sz w:val="28"/>
+                <w:szCs w:val="28"/>
+              </w:rPr>
+            </w:pPr>
+            <w:r>
+              <w:rPr>
+                <w:rFonts w:ascii="Times New Roman" w:hAnsi="Times New Roman" w:cs="Times New Roman"/>
+                <w:sz w:val="28"/>
+                <w:szCs w:val="28"/>
+              </w:rPr>
+              <w:t>Множитель прочности*</w:t>
+            </w:r>
+          </w:p>
+        </w:tc>
+        <w:tc>
+          <w:tcPr>
+            <w:tcW w:w="1273" w:type="dxa"/>
+            <w:tcBorders>
+              <w:top w:val="single" w:sz="4" w:space="0" w:color="auto"/>
+              <w:left w:val="single" w:sz="4" w:space="0" w:color="auto"/>
+              <w:bottom w:val="single" w:sz="4" w:space="0" w:color="auto"/>
+              <w:right w:val="single" w:sz="4" w:space="0" w:color="auto"/>
+            </w:tcBorders>
+            <w:hideMark/>
+          </w:tcPr>
+          <w:p>
+            <w:pPr>
+              <w:jc w:val="center"/>
+              <w:rPr>
+                <w:rFonts w:ascii="Times New Roman" w:hAnsi="Times New Roman" w:cs="Times New Roman"/>
+                <w:sz w:val="28"/>
+                <w:szCs w:val="28"/>
+              </w:rPr>
+            </w:pPr>
+            <w:r>
+              <w:rPr>
+                <w:rFonts w:ascii="Times New Roman" w:hAnsi="Times New Roman" w:cs="Times New Roman"/>
+                <w:sz w:val="28"/>
+                <w:szCs w:val="28"/>
+              </w:rPr>
+              <w:t>Множитель скорости*</w:t>
+            </w:r>
+          </w:p>
+        </w:tc>
+        <w:tc>
+          <w:tcPr>
+            <w:tcW w:w="1133" w:type="dxa"/>
+            <w:tcBorders>
+              <w:top w:val="single" w:sz="4" w:space="0" w:color="auto"/>
+              <w:left w:val="single" w:sz="4" w:space="0" w:color="auto"/>
+              <w:bottom w:val="single" w:sz="4" w:space="0" w:color="auto"/>
+              <w:right w:val="single" w:sz="4" w:space="0" w:color="auto"/>
+            </w:tcBorders>
+            <w:hideMark/>
+          </w:tcPr>
+          <w:p>
+            <w:pPr>
+              <w:jc w:val="center"/>
+              <w:rPr>
+                <w:rFonts w:ascii="Times New Roman" w:hAnsi="Times New Roman" w:cs="Times New Roman"/>
+                <w:sz w:val="28"/>
+                <w:szCs w:val="28"/>
+              </w:rPr>
+            </w:pPr>
+            <w:r>
+              <w:rPr>
+                <w:rFonts w:ascii="Times New Roman" w:hAnsi="Times New Roman" w:cs="Times New Roman"/>
+                <w:sz w:val="28"/>
+                <w:szCs w:val="28"/>
+              </w:rPr>
+              <w:t>Множитель выносливости*</w:t>
+            </w:r>
+          </w:p>
+        </w:tc>
+        <w:tc>
+          <w:tcPr>
+            <w:tcW w:w="1279" w:type="dxa"/>
+            <w:tcBorders>
+              <w:top w:val="single" w:sz="4" w:space="0" w:color="auto"/>
+              <w:left w:val="single" w:sz="4" w:space="0" w:color="auto"/>
+              <w:bottom w:val="single" w:sz="4" w:space="0" w:color="auto"/>
+              <w:right w:val="single" w:sz="4" w:space="0" w:color="auto"/>
+            </w:tcBorders>
+            <w:hideMark/>
+          </w:tcPr>
+          <w:p>
+            <w:pPr>
+              <w:jc w:val="center"/>
+              <w:rPr>
+                <w:rFonts w:ascii="Times New Roman" w:hAnsi="Times New Roman" w:cs="Times New Roman"/>
+                <w:sz w:val="28"/>
+                <w:szCs w:val="28"/>
+              </w:rPr>
+            </w:pPr>
+            <w:proofErr w:type="spellStart"/>
+            <w:r>
+              <w:rPr>
+                <w:rFonts w:ascii="Times New Roman" w:hAnsi="Times New Roman" w:cs="Times New Roman"/>
+                <w:sz w:val="28"/>
+                <w:szCs w:val="28"/>
+              </w:rPr>
+              <w:t>Спецспособность</w:t>
+            </w:r>
+            <w:proofErr w:type="spellEnd"/>
+          </w:p>
+        </w:tc>
+        <w:tc>
+          <w:tcPr>
+            <w:tcW w:w="1279" w:type="dxa"/>
+            <w:tcBorders>
+              <w:top w:val="single" w:sz="4" w:space="0" w:color="auto"/>
+              <w:left w:val="single" w:sz="4" w:space="0" w:color="auto"/>
+              <w:bottom w:val="single" w:sz="4" w:space="0" w:color="auto"/>
+              <w:right w:val="single" w:sz="4" w:space="0" w:color="auto"/>
+            </w:tcBorders>
+          </w:tcPr>
+          <w:p>
+            <w:pPr>
+              <w:jc w:val="center"/>
+              <w:rPr>
+                <w:rFonts w:ascii="Times New Roman" w:hAnsi="Times New Roman" w:cs="Times New Roman"/>
+                <w:sz w:val="28"/>
+                <w:szCs w:val="28"/>
+              </w:rPr>
+            </w:pPr>
+            <w:r>
+              <w:rPr>
+                <w:rFonts w:ascii="Times New Roman" w:hAnsi="Times New Roman" w:cs="Times New Roman"/>
+                <w:sz w:val="28"/>
+                <w:szCs w:val="28"/>
+              </w:rPr>
+              <w:t>Интеллект</w:t>
+            </w:r>
+          </w:p>
+        </w:tc>
+      </w:tr>
+      <w:tr>
+        <w:trPr>
+          <w:trHeight w:val="334"/>
+        </w:trPr>
+        <w:tc>
+          <w:tcPr>
+            <w:tcW w:w="674" w:type="dxa"/>
+            <w:tcBorders>
+              <w:top w:val="single" w:sz="4" w:space="0" w:color="auto"/>
+              <w:left w:val="single" w:sz="4" w:space="0" w:color="auto"/>
+              <w:bottom w:val="single" w:sz="4" w:space="0" w:color="auto"/>
+              <w:right w:val="single" w:sz="4" w:space="0" w:color="auto"/>
+            </w:tcBorders>
+            <w:hideMark/>
+          </w:tcPr>
+          <w:p>
+            <w:pPr>
+              <w:rPr>
+                <w:rFonts w:ascii="Times New Roman" w:hAnsi="Times New Roman" w:cs="Times New Roman"/>
+                <w:sz w:val="28"/>
+                <w:szCs w:val="28"/>
+              </w:rPr>
+            </w:pPr>
+            <w:r>
+              <w:rPr>
+                <w:rFonts w:ascii="Times New Roman" w:hAnsi="Times New Roman" w:cs="Times New Roman"/>
+                <w:sz w:val="28"/>
+                <w:szCs w:val="28"/>
+              </w:rPr>
+              <w:t>1</w:t>
+            </w:r>
+          </w:p>
+        </w:tc>
+        <w:tc>
+          <w:tcPr>
+            <w:tcW w:w="2592" w:type="dxa"/>
+            <w:tcBorders>
+              <w:top w:val="single" w:sz="4" w:space="0" w:color="auto"/>
+              <w:left w:val="single" w:sz="4" w:space="0" w:color="auto"/>
+              <w:bottom w:val="single" w:sz="4" w:space="0" w:color="auto"/>
+              <w:right w:val="single" w:sz="4" w:space="0" w:color="auto"/>
+            </w:tcBorders>
+            <w:hideMark/>
+          </w:tcPr>
+          <w:p>
+            <w:pPr>
+              <w:rPr>
+                <w:rFonts w:ascii="Times New Roman" w:hAnsi="Times New Roman" w:cs="Times New Roman"/>
+                <w:sz w:val="28"/>
+                <w:szCs w:val="28"/>
+              </w:rPr>
+            </w:pPr>
+            <w:r>
+              <w:rPr>
+                <w:rFonts w:ascii="Times New Roman" w:hAnsi="Times New Roman" w:cs="Times New Roman"/>
+                <w:sz w:val="28"/>
+                <w:szCs w:val="28"/>
+              </w:rPr>
+              <w:t>Красный</w:t>
+            </w:r>
+          </w:p>
+        </w:tc>
+        <w:tc>
+          <w:tcPr>
+            <w:tcW w:w="851" w:type="dxa"/>
+            <w:tcBorders>
+              <w:top w:val="single" w:sz="4" w:space="0" w:color="auto"/>
+              <w:left w:val="single" w:sz="4" w:space="0" w:color="auto"/>
+              <w:right w:val="single" w:sz="4" w:space="0" w:color="auto"/>
+            </w:tcBorders>
+            <w:vAlign w:val="center"/>
+          </w:tcPr>
+          <w:p>
+            <w:pPr>
+              <w:jc w:val="center"/>
+              <w:rPr>
+                <w:rFonts w:ascii="Times New Roman" w:hAnsi="Times New Roman" w:cs="Times New Roman"/>
+                <w:sz w:val="28"/>
+                <w:szCs w:val="28"/>
+              </w:rPr>
+            </w:pPr>
+            <w:r>
+              <w:rPr>
+                <w:rFonts w:ascii="Times New Roman" w:hAnsi="Times New Roman" w:cs="Times New Roman"/>
+                <w:sz w:val="28"/>
+                <w:szCs w:val="28"/>
+              </w:rPr>
+              <w:t>432</w:t>
+            </w:r>
+          </w:p>
+        </w:tc>
+        <w:tc>
+          <w:tcPr>
+            <w:tcW w:w="1134" w:type="dxa"/>
+            <w:tcBorders>
+              <w:top w:val="single" w:sz="4" w:space="0" w:color="auto"/>
+              <w:left w:val="single" w:sz="4" w:space="0" w:color="auto"/>
+              <w:right w:val="single" w:sz="4" w:space="0" w:color="auto"/>
+            </w:tcBorders>
+            <w:vAlign w:val="center"/>
+          </w:tcPr>
+          <w:p>
+            <w:pPr>
+              <w:jc w:val="center"/>
+              <w:rPr>
+                <w:rFonts w:ascii="Times New Roman" w:hAnsi="Times New Roman" w:cs="Times New Roman"/>
+                <w:sz w:val="28"/>
+                <w:szCs w:val="28"/>
+                <w:lang w:val="en-US"/>
+              </w:rPr>
+            </w:pPr>
+            <w:r>
+              <w:rPr>
+                <w:rFonts w:ascii="Times New Roman" w:hAnsi="Times New Roman" w:cs="Times New Roman"/>
+                <w:sz w:val="28"/>
+                <w:szCs w:val="28"/>
+                <w:lang w:val="en-US"/>
+              </w:rPr>
+              <w:t>IV+</w:t>
+            </w:r>
+          </w:p>
+        </w:tc>
+        <w:tc>
+          <w:tcPr>
+            <w:tcW w:w="1273" w:type="dxa"/>
+            <w:tcBorders>
+              <w:top w:val="single" w:sz="4" w:space="0" w:color="auto"/>
+              <w:left w:val="single" w:sz="4" w:space="0" w:color="auto"/>
+              <w:right w:val="single" w:sz="4" w:space="0" w:color="auto"/>
+            </w:tcBorders>
+            <w:vAlign w:val="center"/>
+          </w:tcPr>
+          <w:p>
+            <w:pPr>
+              <w:jc w:val="center"/>
+              <w:rPr>
+                <w:rFonts w:ascii="Times New Roman" w:hAnsi="Times New Roman" w:cs="Times New Roman"/>
+                <w:sz w:val="28"/>
+                <w:szCs w:val="28"/>
+                <w:lang w:val="en-US"/>
+              </w:rPr>
+            </w:pPr>
+            <w:r>
+              <w:rPr>
+                <w:rFonts w:ascii="Times New Roman" w:hAnsi="Times New Roman" w:cs="Times New Roman"/>
+                <w:sz w:val="28"/>
+                <w:szCs w:val="28"/>
+              </w:rPr>
+              <w:t>59</w:t>
+            </w:r>
+          </w:p>
+        </w:tc>
+        <w:tc>
+          <w:tcPr>
+            <w:tcW w:w="1133" w:type="dxa"/>
+            <w:tcBorders>
+              <w:top w:val="single" w:sz="4" w:space="0" w:color="auto"/>
+              <w:left w:val="single" w:sz="4" w:space="0" w:color="auto"/>
+              <w:right w:val="single" w:sz="4" w:space="0" w:color="auto"/>
+            </w:tcBorders>
+            <w:vAlign w:val="center"/>
+          </w:tcPr>
+          <w:p>
+            <w:pPr>
+              <w:jc w:val="center"/>
+              <w:rPr>
+                <w:rFonts w:ascii="Times New Roman" w:hAnsi="Times New Roman" w:cs="Times New Roman"/>
+                <w:sz w:val="28"/>
+                <w:szCs w:val="28"/>
+                <w:lang w:val="en-US"/>
+              </w:rPr>
+            </w:pPr>
+            <w:r>
+              <w:rPr>
+                <w:rFonts w:ascii="Times New Roman" w:hAnsi="Times New Roman" w:cs="Times New Roman"/>
+                <w:sz w:val="28"/>
+                <w:szCs w:val="28"/>
+                <w:lang w:val="en-US"/>
+              </w:rPr>
+              <w:t>7007</w:t>
+            </w:r>
+          </w:p>
+        </w:tc>
+        <w:tc>
+          <w:tcPr>
+            <w:tcW w:w="1279" w:type="dxa"/>
+            <w:tcBorders>
+              <w:top w:val="single" w:sz="4" w:space="0" w:color="auto"/>
+              <w:left w:val="single" w:sz="4" w:space="0" w:color="auto"/>
+              <w:right w:val="single" w:sz="4" w:space="0" w:color="auto"/>
+            </w:tcBorders>
+            <w:vAlign w:val="center"/>
+          </w:tcPr>
+          <w:p>
+            <w:pPr>
+              <w:jc w:val="center"/>
+              <w:rPr>
+                <w:rFonts w:ascii="Times New Roman" w:hAnsi="Times New Roman" w:cs="Times New Roman"/>
+                <w:sz w:val="28"/>
+                <w:szCs w:val="28"/>
+                <w:lang w:val="en-US"/>
+              </w:rPr>
+            </w:pPr>
+            <w:r>
+              <w:rPr>
+                <w:rFonts w:ascii="Times New Roman" w:hAnsi="Times New Roman" w:cs="Times New Roman"/>
+                <w:sz w:val="28"/>
+                <w:szCs w:val="28"/>
+                <w:lang w:val="en-US"/>
+              </w:rPr>
+              <w:t>V+</w:t>
+            </w:r>
+          </w:p>
+        </w:tc>
+        <w:tc>
+          <w:tcPr>
+            <w:tcW w:w="1279" w:type="dxa"/>
+            <w:tcBorders>
+              <w:top w:val="single" w:sz="4" w:space="0" w:color="auto"/>
+              <w:left w:val="single" w:sz="4" w:space="0" w:color="auto"/>
+              <w:right w:val="single" w:sz="4" w:space="0" w:color="auto"/>
+            </w:tcBorders>
+          </w:tcPr>
+          <w:p>
+            <w:pPr>
+              <w:jc w:val="center"/>
+              <w:rPr>
+                <w:rFonts w:ascii="Times New Roman" w:hAnsi="Times New Roman" w:cs="Times New Roman"/>
+                <w:sz w:val="28"/>
+                <w:szCs w:val="28"/>
+              </w:rPr>
+            </w:pPr>
+            <w:r>
+              <w:rPr>
+                <w:rFonts w:ascii="Times New Roman" w:hAnsi="Times New Roman" w:cs="Times New Roman"/>
+                <w:sz w:val="28"/>
+                <w:szCs w:val="28"/>
+              </w:rPr>
+              <w:t>8,5</w:t>
+            </w:r>
+          </w:p>
+        </w:tc>
+      </w:tr>
+      <w:tr>
+        <w:trPr>
+          <w:trHeight w:val="281"/>
+        </w:trPr>
+        <w:tc>
+          <w:tcPr>
+            <w:tcW w:w="674" w:type="dxa"/>
+            <w:tcBorders>
+              <w:top w:val="single" w:sz="4" w:space="0" w:color="auto"/>
+              <w:left w:val="single" w:sz="4" w:space="0" w:color="auto"/>
+              <w:bottom w:val="single" w:sz="4" w:space="0" w:color="auto"/>
+              <w:right w:val="single" w:sz="4" w:space="0" w:color="auto"/>
+            </w:tcBorders>
+            <w:hideMark/>
+          </w:tcPr>
+          <w:p>
+            <w:pPr>
+              <w:rPr>
+                <w:rFonts w:ascii="Times New Roman" w:hAnsi="Times New Roman" w:cs="Times New Roman"/>
+                <w:sz w:val="28"/>
+                <w:szCs w:val="28"/>
+              </w:rPr>
+            </w:pPr>
+            <w:r>
+              <w:rPr>
+                <w:rFonts w:ascii="Times New Roman" w:hAnsi="Times New Roman" w:cs="Times New Roman"/>
+                <w:sz w:val="28"/>
+                <w:szCs w:val="28"/>
+              </w:rPr>
+              <w:t>2</w:t>
+            </w:r>
+          </w:p>
+        </w:tc>
+        <w:tc>
+          <w:tcPr>
+            <w:tcW w:w="2592" w:type="dxa"/>
+            <w:tcBorders>
+              <w:top w:val="single" w:sz="4" w:space="0" w:color="auto"/>
+              <w:left w:val="single" w:sz="4" w:space="0" w:color="auto"/>
+              <w:bottom w:val="single" w:sz="4" w:space="0" w:color="auto"/>
+              <w:right w:val="single" w:sz="4" w:space="0" w:color="auto"/>
+            </w:tcBorders>
+            <w:hideMark/>
+          </w:tcPr>
+          <w:p>
+            <w:pPr>
+              <w:rPr>
+                <w:rFonts w:ascii="Times New Roman" w:hAnsi="Times New Roman" w:cs="Times New Roman"/>
+                <w:sz w:val="28"/>
+                <w:szCs w:val="28"/>
+              </w:rPr>
+            </w:pPr>
+            <w:r>
+              <w:rPr>
+                <w:rFonts w:ascii="Times New Roman" w:hAnsi="Times New Roman" w:cs="Times New Roman"/>
+                <w:sz w:val="28"/>
+                <w:szCs w:val="28"/>
+              </w:rPr>
+              <w:t>Оранжевый</w:t>
+            </w:r>
+          </w:p>
+        </w:tc>
+        <w:tc>
+          <w:tcPr>
+            <w:tcW w:w="851" w:type="dxa"/>
+            <w:tcBorders>
+              <w:top w:val="single" w:sz="4" w:space="0" w:color="auto"/>
+              <w:left w:val="single" w:sz="4" w:space="0" w:color="auto"/>
+              <w:right w:val="single" w:sz="4" w:space="0" w:color="auto"/>
+            </w:tcBorders>
+            <w:vAlign w:val="center"/>
+          </w:tcPr>
+          <w:p>
+            <w:pPr>
+              <w:jc w:val="center"/>
+              <w:rPr>
+                <w:rFonts w:ascii="Times New Roman" w:hAnsi="Times New Roman" w:cs="Times New Roman"/>
+                <w:sz w:val="28"/>
+                <w:szCs w:val="28"/>
+              </w:rPr>
+            </w:pPr>
+            <w:r>
+              <w:rPr>
+                <w:rFonts w:ascii="Times New Roman" w:hAnsi="Times New Roman" w:cs="Times New Roman"/>
+                <w:sz w:val="28"/>
+                <w:szCs w:val="28"/>
+              </w:rPr>
+              <w:t>144</w:t>
+            </w:r>
+          </w:p>
+        </w:tc>
+        <w:tc>
+          <w:tcPr>
+            <w:tcW w:w="1134" w:type="dxa"/>
+            <w:tcBorders>
+              <w:top w:val="single" w:sz="4" w:space="0" w:color="auto"/>
+              <w:left w:val="single" w:sz="4" w:space="0" w:color="auto"/>
+              <w:right w:val="single" w:sz="4" w:space="0" w:color="auto"/>
+            </w:tcBorders>
+            <w:vAlign w:val="center"/>
+          </w:tcPr>
+          <w:p>
+            <w:pPr>
+              <w:jc w:val="center"/>
+              <w:rPr>
+                <w:rFonts w:ascii="Times New Roman" w:hAnsi="Times New Roman" w:cs="Times New Roman"/>
+                <w:sz w:val="28"/>
+                <w:szCs w:val="28"/>
+                <w:lang w:val="en-US"/>
+              </w:rPr>
+            </w:pPr>
+            <w:r>
+              <w:rPr>
+                <w:rFonts w:ascii="Times New Roman" w:hAnsi="Times New Roman" w:cs="Times New Roman"/>
+                <w:sz w:val="28"/>
+                <w:szCs w:val="28"/>
+                <w:lang w:val="en-US"/>
+              </w:rPr>
+              <w:t>II</w:t>
+            </w:r>
+          </w:p>
+        </w:tc>
+        <w:tc>
+          <w:tcPr>
+            <w:tcW w:w="1273" w:type="dxa"/>
+            <w:tcBorders>
+              <w:top w:val="single" w:sz="4" w:space="0" w:color="auto"/>
+              <w:left w:val="single" w:sz="4" w:space="0" w:color="auto"/>
+              <w:right w:val="single" w:sz="4" w:space="0" w:color="auto"/>
+            </w:tcBorders>
+            <w:vAlign w:val="center"/>
+          </w:tcPr>
+          <w:p>
+            <w:pPr>
+              <w:jc w:val="center"/>
+              <w:rPr>
+                <w:rFonts w:ascii="Times New Roman" w:hAnsi="Times New Roman" w:cs="Times New Roman"/>
+                <w:sz w:val="28"/>
+                <w:szCs w:val="28"/>
+                <w:lang w:val="en-US"/>
+              </w:rPr>
+            </w:pPr>
+            <w:r>
+              <w:rPr>
+                <w:rFonts w:ascii="Times New Roman" w:hAnsi="Times New Roman" w:cs="Times New Roman"/>
+                <w:sz w:val="28"/>
+                <w:szCs w:val="28"/>
+                <w:lang w:val="en-US"/>
+              </w:rPr>
+              <w:t>18</w:t>
+            </w:r>
+          </w:p>
+        </w:tc>
+        <w:tc>
+          <w:tcPr>
+            <w:tcW w:w="1133" w:type="dxa"/>
+            <w:tcBorders>
+              <w:top w:val="single" w:sz="4" w:space="0" w:color="auto"/>
+              <w:left w:val="single" w:sz="4" w:space="0" w:color="auto"/>
+              <w:right w:val="single" w:sz="4" w:space="0" w:color="auto"/>
+            </w:tcBorders>
+            <w:vAlign w:val="center"/>
+          </w:tcPr>
+          <w:p>
+            <w:pPr>
+              <w:jc w:val="center"/>
+              <w:rPr>
+                <w:rFonts w:ascii="Times New Roman" w:hAnsi="Times New Roman" w:cs="Times New Roman"/>
+                <w:sz w:val="28"/>
+                <w:szCs w:val="28"/>
+              </w:rPr>
+            </w:pPr>
+            <w:r>
+              <w:rPr>
+                <w:rFonts w:ascii="Times New Roman" w:hAnsi="Times New Roman" w:cs="Times New Roman"/>
+                <w:sz w:val="28"/>
+                <w:szCs w:val="28"/>
+              </w:rPr>
+              <w:t>1345</w:t>
+            </w:r>
+          </w:p>
+        </w:tc>
+        <w:tc>
+          <w:tcPr>
+            <w:tcW w:w="1279" w:type="dxa"/>
+            <w:tcBorders>
+              <w:top w:val="single" w:sz="4" w:space="0" w:color="auto"/>
+              <w:left w:val="single" w:sz="4" w:space="0" w:color="auto"/>
+              <w:right w:val="single" w:sz="4" w:space="0" w:color="auto"/>
+            </w:tcBorders>
+            <w:vAlign w:val="center"/>
+          </w:tcPr>
+          <w:p>
+            <w:pPr>
+              <w:jc w:val="center"/>
+              <w:rPr>
+                <w:rFonts w:ascii="Times New Roman" w:hAnsi="Times New Roman" w:cs="Times New Roman"/>
+                <w:sz w:val="28"/>
+                <w:szCs w:val="28"/>
+                <w:lang w:val="en-US"/>
+              </w:rPr>
+            </w:pPr>
+          </w:p>
+        </w:tc>
+        <w:tc>
+          <w:tcPr>
+            <w:tcW w:w="1279" w:type="dxa"/>
+            <w:tcBorders>
+              <w:top w:val="single" w:sz="4" w:space="0" w:color="auto"/>
+              <w:left w:val="single" w:sz="4" w:space="0" w:color="auto"/>
+              <w:right w:val="single" w:sz="4" w:space="0" w:color="auto"/>
+            </w:tcBorders>
+          </w:tcPr>
+          <w:p>
+            <w:pPr>
+              <w:jc w:val="center"/>
+              <w:rPr>
+                <w:rFonts w:ascii="Times New Roman" w:hAnsi="Times New Roman" w:cs="Times New Roman"/>
+                <w:sz w:val="28"/>
+                <w:szCs w:val="28"/>
+              </w:rPr>
+            </w:pPr>
+            <w:r>
+              <w:rPr>
+                <w:rFonts w:ascii="Times New Roman" w:hAnsi="Times New Roman" w:cs="Times New Roman"/>
+                <w:sz w:val="28"/>
+                <w:szCs w:val="28"/>
+              </w:rPr>
+              <w:t>7,5</w:t>
+            </w:r>
+          </w:p>
+        </w:tc>
+      </w:tr>
+      <w:tr>
+        <w:trPr>
+          <w:trHeight w:val="96"/>
+        </w:trPr>
+        <w:tc>
+          <w:tcPr>
+            <w:tcW w:w="674" w:type="dxa"/>
+            <w:tcBorders>
+              <w:top w:val="single" w:sz="4" w:space="0" w:color="auto"/>
+              <w:left w:val="single" w:sz="4" w:space="0" w:color="auto"/>
+              <w:bottom w:val="single" w:sz="4" w:space="0" w:color="auto"/>
+              <w:right w:val="single" w:sz="4" w:space="0" w:color="auto"/>
+            </w:tcBorders>
+            <w:hideMark/>
+          </w:tcPr>
+          <w:p>
+            <w:pPr>
+              <w:rPr>
+                <w:rFonts w:ascii="Times New Roman" w:hAnsi="Times New Roman" w:cs="Times New Roman"/>
+                <w:sz w:val="28"/>
+                <w:szCs w:val="28"/>
+              </w:rPr>
+            </w:pPr>
+            <w:r>
+              <w:rPr>
+                <w:rFonts w:ascii="Times New Roman" w:hAnsi="Times New Roman" w:cs="Times New Roman"/>
+                <w:sz w:val="28"/>
+                <w:szCs w:val="28"/>
+              </w:rPr>
+              <w:t>3</w:t>
+            </w:r>
+          </w:p>
+        </w:tc>
+        <w:tc>
+          <w:tcPr>
+            <w:tcW w:w="2592" w:type="dxa"/>
+            <w:tcBorders>
+              <w:top w:val="single" w:sz="4" w:space="0" w:color="auto"/>
+              <w:left w:val="single" w:sz="4" w:space="0" w:color="auto"/>
+              <w:bottom w:val="single" w:sz="4" w:space="0" w:color="auto"/>
+              <w:right w:val="single" w:sz="4" w:space="0" w:color="auto"/>
+            </w:tcBorders>
+            <w:hideMark/>
+          </w:tcPr>
+          <w:p>
+            <w:pPr>
+              <w:rPr>
+                <w:rFonts w:ascii="Times New Roman" w:hAnsi="Times New Roman" w:cs="Times New Roman"/>
+                <w:sz w:val="28"/>
+                <w:szCs w:val="28"/>
+              </w:rPr>
+            </w:pPr>
+            <w:r>
+              <w:rPr>
+                <w:rFonts w:ascii="Times New Roman" w:hAnsi="Times New Roman" w:cs="Times New Roman"/>
+                <w:sz w:val="28"/>
+                <w:szCs w:val="28"/>
+              </w:rPr>
+              <w:t>Желтый</w:t>
+            </w:r>
+          </w:p>
+        </w:tc>
+        <w:tc>
+          <w:tcPr>
+            <w:tcW w:w="851" w:type="dxa"/>
+            <w:tcBorders>
+              <w:top w:val="single" w:sz="4" w:space="0" w:color="auto"/>
+              <w:left w:val="single" w:sz="4" w:space="0" w:color="auto"/>
+              <w:right w:val="single" w:sz="4" w:space="0" w:color="auto"/>
+            </w:tcBorders>
+            <w:vAlign w:val="center"/>
+          </w:tcPr>
+          <w:p>
+            <w:pPr>
+              <w:jc w:val="center"/>
+              <w:rPr>
+                <w:rFonts w:ascii="Times New Roman" w:hAnsi="Times New Roman" w:cs="Times New Roman"/>
+                <w:sz w:val="28"/>
+                <w:szCs w:val="28"/>
+              </w:rPr>
+            </w:pPr>
+            <w:r>
+              <w:rPr>
+                <w:rFonts w:ascii="Times New Roman" w:hAnsi="Times New Roman" w:cs="Times New Roman"/>
+                <w:sz w:val="28"/>
+                <w:szCs w:val="28"/>
+              </w:rPr>
+              <w:t>288</w:t>
+            </w:r>
+          </w:p>
+        </w:tc>
+        <w:tc>
+          <w:tcPr>
+            <w:tcW w:w="1134" w:type="dxa"/>
+            <w:tcBorders>
+              <w:top w:val="single" w:sz="4" w:space="0" w:color="auto"/>
+              <w:left w:val="single" w:sz="4" w:space="0" w:color="auto"/>
+              <w:right w:val="single" w:sz="4" w:space="0" w:color="auto"/>
+            </w:tcBorders>
+            <w:vAlign w:val="center"/>
+          </w:tcPr>
+          <w:p>
+            <w:pPr>
+              <w:jc w:val="center"/>
+              <w:rPr>
+                <w:rFonts w:ascii="Times New Roman" w:hAnsi="Times New Roman" w:cs="Times New Roman"/>
+                <w:sz w:val="28"/>
+                <w:szCs w:val="28"/>
+              </w:rPr>
+            </w:pPr>
+            <w:r>
+              <w:rPr>
+                <w:rFonts w:ascii="Times New Roman" w:hAnsi="Times New Roman" w:cs="Times New Roman"/>
+                <w:sz w:val="28"/>
+                <w:szCs w:val="28"/>
+                <w:lang w:val="en-US"/>
+              </w:rPr>
+              <w:t>V</w:t>
+            </w:r>
+            <w:r>
+              <w:rPr>
+                <w:rFonts w:ascii="Times New Roman" w:hAnsi="Times New Roman" w:cs="Times New Roman"/>
+                <w:sz w:val="28"/>
+                <w:szCs w:val="28"/>
+              </w:rPr>
+              <w:t>+</w:t>
+            </w:r>
+          </w:p>
+        </w:tc>
+        <w:tc>
+          <w:tcPr>
+            <w:tcW w:w="1273" w:type="dxa"/>
+            <w:tcBorders>
+              <w:top w:val="single" w:sz="4" w:space="0" w:color="auto"/>
+              <w:left w:val="single" w:sz="4" w:space="0" w:color="auto"/>
+              <w:right w:val="single" w:sz="4" w:space="0" w:color="auto"/>
+            </w:tcBorders>
+            <w:vAlign w:val="center"/>
+          </w:tcPr>
+          <w:p>
+            <w:pPr>
+              <w:jc w:val="center"/>
+              <w:rPr>
+                <w:rFonts w:ascii="Times New Roman" w:hAnsi="Times New Roman" w:cs="Times New Roman"/>
+                <w:sz w:val="28"/>
+                <w:szCs w:val="28"/>
+              </w:rPr>
+            </w:pPr>
+            <w:r>
+              <w:rPr>
+                <w:rFonts w:ascii="Times New Roman" w:hAnsi="Times New Roman" w:cs="Times New Roman"/>
+                <w:sz w:val="28"/>
+                <w:szCs w:val="28"/>
+                <w:lang w:val="en-US"/>
+              </w:rPr>
+              <w:t>13</w:t>
+            </w:r>
+          </w:p>
+        </w:tc>
+        <w:tc>
+          <w:tcPr>
+            <w:tcW w:w="1133" w:type="dxa"/>
+            <w:tcBorders>
+              <w:top w:val="single" w:sz="4" w:space="0" w:color="auto"/>
+              <w:left w:val="single" w:sz="4" w:space="0" w:color="auto"/>
+              <w:right w:val="single" w:sz="4" w:space="0" w:color="auto"/>
+            </w:tcBorders>
+            <w:vAlign w:val="center"/>
+          </w:tcPr>
+          <w:p>
+            <w:pPr>
+              <w:jc w:val="center"/>
+              <w:rPr>
+                <w:rFonts w:ascii="Times New Roman" w:hAnsi="Times New Roman" w:cs="Times New Roman"/>
+                <w:sz w:val="28"/>
+                <w:szCs w:val="28"/>
+                <w:lang w:val="en-US"/>
+              </w:rPr>
+            </w:pPr>
+            <w:r>
+              <w:rPr>
+                <w:rFonts w:ascii="Times New Roman" w:hAnsi="Times New Roman" w:cs="Times New Roman"/>
+                <w:sz w:val="28"/>
+                <w:szCs w:val="28"/>
+                <w:lang w:val="en-US"/>
+              </w:rPr>
+              <w:t>4506</w:t>
+            </w:r>
+          </w:p>
+        </w:tc>
+        <w:tc>
+          <w:tcPr>
+            <w:tcW w:w="1279" w:type="dxa"/>
+            <w:tcBorders>
+              <w:top w:val="single" w:sz="4" w:space="0" w:color="auto"/>
+              <w:left w:val="single" w:sz="4" w:space="0" w:color="auto"/>
+              <w:right w:val="single" w:sz="4" w:space="0" w:color="auto"/>
+            </w:tcBorders>
+            <w:vAlign w:val="center"/>
+          </w:tcPr>
+          <w:p>
+            <w:pPr>
+              <w:jc w:val="center"/>
+              <w:rPr>
+                <w:rFonts w:ascii="Times New Roman" w:hAnsi="Times New Roman" w:cs="Times New Roman"/>
+                <w:sz w:val="28"/>
+                <w:szCs w:val="28"/>
+                <w:lang w:val="en-US"/>
+              </w:rPr>
+            </w:pPr>
+            <w:r>
+              <w:rPr>
+                <w:rFonts w:ascii="Times New Roman" w:hAnsi="Times New Roman" w:cs="Times New Roman"/>
+                <w:sz w:val="28"/>
+                <w:szCs w:val="28"/>
+                <w:lang w:val="en-US"/>
+              </w:rPr>
+              <w:t>VI+</w:t>
+            </w:r>
+          </w:p>
+        </w:tc>
+        <w:tc>
+          <w:tcPr>
+            <w:tcW w:w="1279" w:type="dxa"/>
+            <w:tcBorders>
+              <w:top w:val="single" w:sz="4" w:space="0" w:color="auto"/>
+              <w:left w:val="single" w:sz="4" w:space="0" w:color="auto"/>
+              <w:right w:val="single" w:sz="4" w:space="0" w:color="auto"/>
+            </w:tcBorders>
+          </w:tcPr>
+          <w:p>
+            <w:pPr>
+              <w:jc w:val="center"/>
+              <w:rPr>
+                <w:rFonts w:ascii="Times New Roman" w:hAnsi="Times New Roman" w:cs="Times New Roman"/>
+                <w:sz w:val="28"/>
+                <w:szCs w:val="28"/>
+              </w:rPr>
+            </w:pPr>
+            <w:r>
+              <w:rPr>
+                <w:rFonts w:ascii="Times New Roman" w:hAnsi="Times New Roman" w:cs="Times New Roman"/>
+                <w:sz w:val="28"/>
+                <w:szCs w:val="28"/>
+              </w:rPr>
+              <w:t>6,4</w:t>
+            </w:r>
+          </w:p>
+        </w:tc>
+      </w:tr>
+      <w:tr>
+        <w:trPr>
+          <w:trHeight w:val="297"/>
+        </w:trPr>
+        <w:tc>
+          <w:tcPr>
+            <w:tcW w:w="674" w:type="dxa"/>
+            <w:tcBorders>
+              <w:top w:val="single" w:sz="4" w:space="0" w:color="auto"/>
+              <w:left w:val="single" w:sz="4" w:space="0" w:color="auto"/>
+              <w:bottom w:val="single" w:sz="4" w:space="0" w:color="auto"/>
+              <w:right w:val="single" w:sz="4" w:space="0" w:color="auto"/>
+            </w:tcBorders>
+            <w:hideMark/>
+          </w:tcPr>
+          <w:p>
+            <w:pPr>
+              <w:rPr>
+                <w:rFonts w:ascii="Times New Roman" w:hAnsi="Times New Roman" w:cs="Times New Roman"/>
+                <w:sz w:val="28"/>
+                <w:szCs w:val="28"/>
+              </w:rPr>
+            </w:pPr>
+            <w:r>
+              <w:rPr>
+                <w:rFonts w:ascii="Times New Roman" w:hAnsi="Times New Roman" w:cs="Times New Roman"/>
+                <w:sz w:val="28"/>
+                <w:szCs w:val="28"/>
+              </w:rPr>
+              <w:t>4</w:t>
+            </w:r>
+          </w:p>
+        </w:tc>
+        <w:tc>
+          <w:tcPr>
+            <w:tcW w:w="2592" w:type="dxa"/>
+            <w:tcBorders>
+              <w:top w:val="single" w:sz="4" w:space="0" w:color="auto"/>
+              <w:left w:val="single" w:sz="4" w:space="0" w:color="auto"/>
+              <w:bottom w:val="single" w:sz="4" w:space="0" w:color="auto"/>
+              <w:right w:val="single" w:sz="4" w:space="0" w:color="auto"/>
+            </w:tcBorders>
+            <w:hideMark/>
+          </w:tcPr>
+          <w:p>
+            <w:pPr>
+              <w:rPr>
+                <w:rFonts w:ascii="Times New Roman" w:hAnsi="Times New Roman" w:cs="Times New Roman"/>
+                <w:sz w:val="28"/>
+                <w:szCs w:val="28"/>
+              </w:rPr>
+            </w:pPr>
+            <w:r>
+              <w:rPr>
+                <w:rFonts w:ascii="Times New Roman" w:hAnsi="Times New Roman" w:cs="Times New Roman"/>
+                <w:sz w:val="28"/>
+                <w:szCs w:val="28"/>
+              </w:rPr>
+              <w:t>Зеленый</w:t>
+            </w:r>
+          </w:p>
+        </w:tc>
+        <w:tc>
+          <w:tcPr>
+            <w:tcW w:w="851" w:type="dxa"/>
+            <w:tcBorders>
+              <w:top w:val="single" w:sz="4" w:space="0" w:color="auto"/>
+              <w:left w:val="single" w:sz="4" w:space="0" w:color="auto"/>
+              <w:right w:val="single" w:sz="4" w:space="0" w:color="auto"/>
+            </w:tcBorders>
+            <w:vAlign w:val="center"/>
+          </w:tcPr>
+          <w:p>
+            <w:pPr>
+              <w:jc w:val="center"/>
+              <w:rPr>
+                <w:rFonts w:ascii="Times New Roman" w:hAnsi="Times New Roman" w:cs="Times New Roman"/>
+                <w:sz w:val="28"/>
+                <w:szCs w:val="28"/>
+              </w:rPr>
+            </w:pPr>
+            <w:r>
+              <w:rPr>
+                <w:rFonts w:ascii="Times New Roman" w:hAnsi="Times New Roman" w:cs="Times New Roman"/>
+                <w:sz w:val="28"/>
+                <w:szCs w:val="28"/>
+              </w:rPr>
+              <w:t>144</w:t>
+            </w:r>
+          </w:p>
+        </w:tc>
+        <w:tc>
+          <w:tcPr>
+            <w:tcW w:w="1134" w:type="dxa"/>
+            <w:tcBorders>
+              <w:top w:val="single" w:sz="4" w:space="0" w:color="auto"/>
+              <w:left w:val="single" w:sz="4" w:space="0" w:color="auto"/>
+              <w:right w:val="single" w:sz="4" w:space="0" w:color="auto"/>
+            </w:tcBorders>
+            <w:vAlign w:val="center"/>
+          </w:tcPr>
+          <w:p>
+            <w:pPr>
+              <w:jc w:val="center"/>
+              <w:rPr>
+                <w:rFonts w:ascii="Times New Roman" w:hAnsi="Times New Roman" w:cs="Times New Roman"/>
+                <w:sz w:val="28"/>
+                <w:szCs w:val="28"/>
+                <w:lang w:val="en-US"/>
+              </w:rPr>
+            </w:pPr>
+            <w:r>
+              <w:rPr>
+                <w:rFonts w:ascii="Times New Roman" w:hAnsi="Times New Roman" w:cs="Times New Roman"/>
+                <w:sz w:val="28"/>
+                <w:szCs w:val="28"/>
+                <w:lang w:val="en-US"/>
+              </w:rPr>
+              <w:t>II</w:t>
+            </w:r>
+          </w:p>
+        </w:tc>
+        <w:tc>
+          <w:tcPr>
+            <w:tcW w:w="1273" w:type="dxa"/>
+            <w:tcBorders>
+              <w:top w:val="single" w:sz="4" w:space="0" w:color="auto"/>
+              <w:left w:val="single" w:sz="4" w:space="0" w:color="auto"/>
+              <w:right w:val="single" w:sz="4" w:space="0" w:color="auto"/>
+            </w:tcBorders>
+            <w:vAlign w:val="center"/>
+          </w:tcPr>
+          <w:p>
+            <w:pPr>
+              <w:jc w:val="center"/>
+              <w:rPr>
+                <w:rFonts w:ascii="Times New Roman" w:hAnsi="Times New Roman" w:cs="Times New Roman"/>
+                <w:sz w:val="28"/>
+                <w:szCs w:val="28"/>
+                <w:lang w:val="en-US"/>
+              </w:rPr>
+            </w:pPr>
+            <w:r>
+              <w:rPr>
+                <w:rFonts w:ascii="Times New Roman" w:hAnsi="Times New Roman" w:cs="Times New Roman"/>
+                <w:sz w:val="28"/>
+                <w:szCs w:val="28"/>
+                <w:lang w:val="en-US"/>
+              </w:rPr>
+              <w:t>18</w:t>
+            </w:r>
+          </w:p>
+        </w:tc>
+        <w:tc>
+          <w:tcPr>
+            <w:tcW w:w="1133" w:type="dxa"/>
+            <w:tcBorders>
+              <w:top w:val="single" w:sz="4" w:space="0" w:color="auto"/>
+              <w:left w:val="single" w:sz="4" w:space="0" w:color="auto"/>
+              <w:right w:val="single" w:sz="4" w:space="0" w:color="auto"/>
+            </w:tcBorders>
+            <w:vAlign w:val="center"/>
+          </w:tcPr>
+          <w:p>
+            <w:pPr>
+              <w:jc w:val="center"/>
+              <w:rPr>
+                <w:rFonts w:ascii="Times New Roman" w:hAnsi="Times New Roman" w:cs="Times New Roman"/>
+                <w:sz w:val="28"/>
+                <w:szCs w:val="28"/>
+              </w:rPr>
+            </w:pPr>
+            <w:r>
+              <w:rPr>
+                <w:rFonts w:ascii="Times New Roman" w:hAnsi="Times New Roman" w:cs="Times New Roman"/>
+                <w:sz w:val="28"/>
+                <w:szCs w:val="28"/>
+              </w:rPr>
+              <w:t>1345</w:t>
+            </w:r>
+          </w:p>
+        </w:tc>
+        <w:tc>
+          <w:tcPr>
+            <w:tcW w:w="1279" w:type="dxa"/>
+            <w:tcBorders>
+              <w:top w:val="single" w:sz="4" w:space="0" w:color="auto"/>
+              <w:left w:val="single" w:sz="4" w:space="0" w:color="auto"/>
+              <w:right w:val="single" w:sz="4" w:space="0" w:color="auto"/>
+            </w:tcBorders>
+            <w:vAlign w:val="center"/>
+          </w:tcPr>
+          <w:p>
+            <w:pPr>
+              <w:jc w:val="center"/>
+              <w:rPr>
+                <w:rFonts w:ascii="Times New Roman" w:hAnsi="Times New Roman" w:cs="Times New Roman"/>
+                <w:sz w:val="28"/>
+                <w:szCs w:val="28"/>
+                <w:lang w:val="en-US"/>
+              </w:rPr>
+            </w:pPr>
+          </w:p>
+        </w:tc>
+        <w:tc>
+          <w:tcPr>
+            <w:tcW w:w="1279" w:type="dxa"/>
+            <w:tcBorders>
+              <w:top w:val="single" w:sz="4" w:space="0" w:color="auto"/>
+              <w:left w:val="single" w:sz="4" w:space="0" w:color="auto"/>
+              <w:right w:val="single" w:sz="4" w:space="0" w:color="auto"/>
+            </w:tcBorders>
+          </w:tcPr>
+          <w:p>
+            <w:pPr>
+              <w:jc w:val="center"/>
+              <w:rPr>
+                <w:rFonts w:ascii="Times New Roman" w:hAnsi="Times New Roman" w:cs="Times New Roman"/>
+                <w:sz w:val="28"/>
+                <w:szCs w:val="28"/>
+              </w:rPr>
+            </w:pPr>
+            <w:r>
+              <w:rPr>
+                <w:rFonts w:ascii="Times New Roman" w:hAnsi="Times New Roman" w:cs="Times New Roman"/>
+                <w:sz w:val="28"/>
+                <w:szCs w:val="28"/>
+              </w:rPr>
+              <w:t>8</w:t>
+            </w:r>
+          </w:p>
+        </w:tc>
+      </w:tr>
+      <w:tr>
+        <w:trPr>
+          <w:trHeight w:val="140"/>
+        </w:trPr>
+        <w:tc>
+          <w:tcPr>
+            <w:tcW w:w="674" w:type="dxa"/>
+            <w:tcBorders>
+              <w:top w:val="single" w:sz="4" w:space="0" w:color="auto"/>
+              <w:left w:val="single" w:sz="4" w:space="0" w:color="auto"/>
+              <w:bottom w:val="single" w:sz="4" w:space="0" w:color="auto"/>
+              <w:right w:val="single" w:sz="4" w:space="0" w:color="auto"/>
+            </w:tcBorders>
+            <w:hideMark/>
+          </w:tcPr>
+          <w:p>
+            <w:pPr>
+              <w:rPr>
+                <w:rFonts w:ascii="Times New Roman" w:hAnsi="Times New Roman" w:cs="Times New Roman"/>
+                <w:sz w:val="28"/>
+                <w:szCs w:val="28"/>
+              </w:rPr>
+            </w:pPr>
+            <w:r>
+              <w:rPr>
+                <w:rFonts w:ascii="Times New Roman" w:hAnsi="Times New Roman" w:cs="Times New Roman"/>
+                <w:sz w:val="28"/>
+                <w:szCs w:val="28"/>
+              </w:rPr>
+              <w:t>5</w:t>
+            </w:r>
+          </w:p>
+        </w:tc>
+        <w:tc>
+          <w:tcPr>
+            <w:tcW w:w="2592" w:type="dxa"/>
+            <w:tcBorders>
+              <w:top w:val="single" w:sz="4" w:space="0" w:color="auto"/>
+              <w:left w:val="single" w:sz="4" w:space="0" w:color="auto"/>
+              <w:bottom w:val="single" w:sz="4" w:space="0" w:color="auto"/>
+              <w:right w:val="single" w:sz="4" w:space="0" w:color="auto"/>
+            </w:tcBorders>
+            <w:hideMark/>
+          </w:tcPr>
+          <w:p>
+            <w:pPr>
+              <w:rPr>
+                <w:rFonts w:ascii="Times New Roman" w:hAnsi="Times New Roman" w:cs="Times New Roman"/>
+                <w:sz w:val="28"/>
+                <w:szCs w:val="28"/>
+              </w:rPr>
+            </w:pPr>
+            <w:r>
+              <w:rPr>
+                <w:rFonts w:ascii="Times New Roman" w:hAnsi="Times New Roman" w:cs="Times New Roman"/>
+                <w:sz w:val="28"/>
+                <w:szCs w:val="28"/>
+              </w:rPr>
+              <w:t>Голубой</w:t>
+            </w:r>
+          </w:p>
+        </w:tc>
+        <w:tc>
+          <w:tcPr>
+            <w:tcW w:w="851" w:type="dxa"/>
+            <w:tcBorders>
+              <w:top w:val="single" w:sz="4" w:space="0" w:color="auto"/>
+              <w:left w:val="single" w:sz="4" w:space="0" w:color="auto"/>
+              <w:bottom w:val="single" w:sz="4" w:space="0" w:color="auto"/>
+              <w:right w:val="single" w:sz="4" w:space="0" w:color="auto"/>
+            </w:tcBorders>
+            <w:vAlign w:val="center"/>
+          </w:tcPr>
+          <w:p>
+            <w:pPr>
+              <w:jc w:val="center"/>
+              <w:rPr>
+                <w:rFonts w:ascii="Times New Roman" w:hAnsi="Times New Roman" w:cs="Times New Roman"/>
+                <w:sz w:val="28"/>
+                <w:szCs w:val="28"/>
+              </w:rPr>
+            </w:pPr>
+            <w:r>
+              <w:rPr>
+                <w:rFonts w:ascii="Times New Roman" w:hAnsi="Times New Roman" w:cs="Times New Roman"/>
+                <w:sz w:val="28"/>
+                <w:szCs w:val="28"/>
+              </w:rPr>
+              <w:t>152</w:t>
+            </w:r>
+          </w:p>
+        </w:tc>
+        <w:tc>
+          <w:tcPr>
+            <w:tcW w:w="1134" w:type="dxa"/>
+            <w:tcBorders>
+              <w:top w:val="single" w:sz="4" w:space="0" w:color="auto"/>
+              <w:left w:val="single" w:sz="4" w:space="0" w:color="auto"/>
+              <w:bottom w:val="single" w:sz="4" w:space="0" w:color="auto"/>
+              <w:right w:val="single" w:sz="4" w:space="0" w:color="auto"/>
+            </w:tcBorders>
+            <w:vAlign w:val="center"/>
+          </w:tcPr>
+          <w:p>
+            <w:pPr>
+              <w:jc w:val="center"/>
+              <w:rPr>
+                <w:rFonts w:ascii="Times New Roman" w:hAnsi="Times New Roman" w:cs="Times New Roman"/>
+                <w:sz w:val="28"/>
+                <w:szCs w:val="28"/>
+              </w:rPr>
+            </w:pPr>
+            <w:r>
+              <w:rPr>
+                <w:rFonts w:ascii="Times New Roman" w:hAnsi="Times New Roman" w:cs="Times New Roman"/>
+                <w:sz w:val="28"/>
+                <w:szCs w:val="28"/>
+                <w:lang w:val="en-US"/>
+              </w:rPr>
+              <w:t>II</w:t>
+            </w:r>
+          </w:p>
+        </w:tc>
+        <w:tc>
+          <w:tcPr>
+            <w:tcW w:w="1273" w:type="dxa"/>
+            <w:tcBorders>
+              <w:top w:val="single" w:sz="4" w:space="0" w:color="auto"/>
+              <w:left w:val="single" w:sz="4" w:space="0" w:color="auto"/>
+              <w:bottom w:val="single" w:sz="4" w:space="0" w:color="auto"/>
+              <w:right w:val="single" w:sz="4" w:space="0" w:color="auto"/>
+            </w:tcBorders>
+            <w:vAlign w:val="center"/>
+          </w:tcPr>
+          <w:p>
+            <w:pPr>
+              <w:jc w:val="center"/>
+              <w:rPr>
+                <w:rFonts w:ascii="Times New Roman" w:hAnsi="Times New Roman" w:cs="Times New Roman"/>
+                <w:sz w:val="28"/>
+                <w:szCs w:val="28"/>
+                <w:lang w:val="en-US"/>
+              </w:rPr>
+            </w:pPr>
+            <w:r>
+              <w:rPr>
+                <w:rFonts w:ascii="Times New Roman" w:hAnsi="Times New Roman" w:cs="Times New Roman"/>
+                <w:sz w:val="28"/>
+                <w:szCs w:val="28"/>
+                <w:lang w:val="en-US"/>
+              </w:rPr>
+              <w:t>21</w:t>
+            </w:r>
+          </w:p>
+        </w:tc>
+        <w:tc>
+          <w:tcPr>
+            <w:tcW w:w="1133" w:type="dxa"/>
+            <w:tcBorders>
+              <w:top w:val="single" w:sz="4" w:space="0" w:color="auto"/>
+              <w:left w:val="single" w:sz="4" w:space="0" w:color="auto"/>
+              <w:bottom w:val="single" w:sz="4" w:space="0" w:color="auto"/>
+              <w:right w:val="single" w:sz="4" w:space="0" w:color="auto"/>
+            </w:tcBorders>
+            <w:vAlign w:val="center"/>
+          </w:tcPr>
+          <w:p>
+            <w:pPr>
+              <w:jc w:val="center"/>
+              <w:rPr>
+                <w:rFonts w:ascii="Times New Roman" w:hAnsi="Times New Roman" w:cs="Times New Roman"/>
+                <w:sz w:val="28"/>
+                <w:szCs w:val="28"/>
+                <w:lang w:val="en-US"/>
+              </w:rPr>
+            </w:pPr>
+            <w:r>
+              <w:rPr>
+                <w:rFonts w:ascii="Times New Roman" w:hAnsi="Times New Roman" w:cs="Times New Roman"/>
+                <w:sz w:val="28"/>
+                <w:szCs w:val="28"/>
+                <w:lang w:val="en-US"/>
+              </w:rPr>
+              <w:t>1502</w:t>
+            </w:r>
+          </w:p>
+        </w:tc>
+        <w:tc>
+          <w:tcPr>
+            <w:tcW w:w="1279" w:type="dxa"/>
+            <w:tcBorders>
+              <w:top w:val="single" w:sz="4" w:space="0" w:color="auto"/>
+              <w:left w:val="single" w:sz="4" w:space="0" w:color="auto"/>
+              <w:bottom w:val="single" w:sz="4" w:space="0" w:color="auto"/>
+              <w:right w:val="single" w:sz="4" w:space="0" w:color="auto"/>
+            </w:tcBorders>
+            <w:vAlign w:val="center"/>
+          </w:tcPr>
+          <w:p>
+            <w:pPr>
+              <w:jc w:val="center"/>
+              <w:rPr>
+                <w:rFonts w:ascii="Times New Roman" w:hAnsi="Times New Roman" w:cs="Times New Roman"/>
+                <w:sz w:val="28"/>
+                <w:szCs w:val="28"/>
+                <w:lang w:val="en-US"/>
+              </w:rPr>
+            </w:pPr>
+          </w:p>
+        </w:tc>
+        <w:tc>
+          <w:tcPr>
+            <w:tcW w:w="1279" w:type="dxa"/>
+            <w:tcBorders>
+              <w:top w:val="single" w:sz="4" w:space="0" w:color="auto"/>
+              <w:left w:val="single" w:sz="4" w:space="0" w:color="auto"/>
+              <w:bottom w:val="single" w:sz="4" w:space="0" w:color="auto"/>
+              <w:right w:val="single" w:sz="4" w:space="0" w:color="auto"/>
+            </w:tcBorders>
+          </w:tcPr>
+          <w:p>
+            <w:pPr>
+              <w:jc w:val="center"/>
+              <w:rPr>
+                <w:rFonts w:ascii="Times New Roman" w:hAnsi="Times New Roman" w:cs="Times New Roman"/>
+                <w:sz w:val="28"/>
+                <w:szCs w:val="28"/>
+              </w:rPr>
+            </w:pPr>
+            <w:r>
+              <w:rPr>
+                <w:rFonts w:ascii="Times New Roman" w:hAnsi="Times New Roman" w:cs="Times New Roman"/>
+                <w:sz w:val="28"/>
+                <w:szCs w:val="28"/>
+              </w:rPr>
+              <w:t>9</w:t>
+            </w:r>
+          </w:p>
+        </w:tc>
+      </w:tr>
+      <w:tr>
+        <w:trPr>
+          <w:trHeight w:val="216"/>
+        </w:trPr>
+        <w:tc>
+          <w:tcPr>
+            <w:tcW w:w="674" w:type="dxa"/>
+            <w:tcBorders>
+              <w:top w:val="single" w:sz="4" w:space="0" w:color="auto"/>
+              <w:left w:val="single" w:sz="4" w:space="0" w:color="auto"/>
+              <w:bottom w:val="single" w:sz="4" w:space="0" w:color="auto"/>
+              <w:right w:val="single" w:sz="4" w:space="0" w:color="auto"/>
+            </w:tcBorders>
+            <w:hideMark/>
+          </w:tcPr>
+          <w:p>
+            <w:pPr>
+              <w:rPr>
+                <w:rFonts w:ascii="Times New Roman" w:hAnsi="Times New Roman" w:cs="Times New Roman"/>
+                <w:sz w:val="28"/>
+                <w:szCs w:val="28"/>
+              </w:rPr>
+            </w:pPr>
+            <w:r>
+              <w:rPr>
+                <w:rFonts w:ascii="Times New Roman" w:hAnsi="Times New Roman" w:cs="Times New Roman"/>
+                <w:sz w:val="28"/>
+                <w:szCs w:val="28"/>
+              </w:rPr>
+              <w:t>6</w:t>
+            </w:r>
+          </w:p>
+        </w:tc>
+        <w:tc>
+          <w:tcPr>
+            <w:tcW w:w="2592" w:type="dxa"/>
+            <w:tcBorders>
+              <w:top w:val="single" w:sz="4" w:space="0" w:color="auto"/>
+              <w:left w:val="single" w:sz="4" w:space="0" w:color="auto"/>
+              <w:bottom w:val="single" w:sz="4" w:space="0" w:color="auto"/>
+              <w:right w:val="single" w:sz="4" w:space="0" w:color="auto"/>
+            </w:tcBorders>
+            <w:hideMark/>
+          </w:tcPr>
+          <w:p>
+            <w:pPr>
+              <w:rPr>
+                <w:rFonts w:ascii="Times New Roman" w:hAnsi="Times New Roman" w:cs="Times New Roman"/>
+                <w:sz w:val="28"/>
+                <w:szCs w:val="28"/>
+              </w:rPr>
+            </w:pPr>
+            <w:r>
+              <w:rPr>
+                <w:rFonts w:ascii="Times New Roman" w:hAnsi="Times New Roman" w:cs="Times New Roman"/>
+                <w:sz w:val="28"/>
+                <w:szCs w:val="28"/>
+              </w:rPr>
+              <w:t>Синий</w:t>
+            </w:r>
+          </w:p>
+        </w:tc>
+        <w:tc>
+          <w:tcPr>
+            <w:tcW w:w="851" w:type="dxa"/>
+            <w:tcBorders>
+              <w:top w:val="single" w:sz="4" w:space="0" w:color="auto"/>
+              <w:left w:val="single" w:sz="4" w:space="0" w:color="auto"/>
+              <w:bottom w:val="single" w:sz="4" w:space="0" w:color="auto"/>
+              <w:right w:val="single" w:sz="4" w:space="0" w:color="auto"/>
+            </w:tcBorders>
+            <w:vAlign w:val="center"/>
+          </w:tcPr>
+          <w:p>
+            <w:pPr>
+              <w:jc w:val="center"/>
+              <w:rPr>
+                <w:rFonts w:ascii="Times New Roman" w:hAnsi="Times New Roman" w:cs="Times New Roman"/>
+                <w:sz w:val="28"/>
+                <w:szCs w:val="28"/>
+              </w:rPr>
+            </w:pPr>
+            <w:r>
+              <w:rPr>
+                <w:rFonts w:ascii="Times New Roman" w:hAnsi="Times New Roman" w:cs="Times New Roman"/>
+                <w:sz w:val="28"/>
+                <w:szCs w:val="28"/>
+              </w:rPr>
+              <w:t>576</w:t>
+            </w:r>
+          </w:p>
+        </w:tc>
+        <w:tc>
+          <w:tcPr>
+            <w:tcW w:w="1134" w:type="dxa"/>
+            <w:tcBorders>
+              <w:top w:val="single" w:sz="4" w:space="0" w:color="auto"/>
+              <w:left w:val="single" w:sz="4" w:space="0" w:color="auto"/>
+              <w:bottom w:val="single" w:sz="4" w:space="0" w:color="auto"/>
+              <w:right w:val="single" w:sz="4" w:space="0" w:color="auto"/>
+            </w:tcBorders>
+            <w:vAlign w:val="center"/>
+          </w:tcPr>
+          <w:p>
+            <w:pPr>
+              <w:jc w:val="center"/>
+              <w:rPr>
+                <w:rFonts w:ascii="Times New Roman" w:hAnsi="Times New Roman" w:cs="Times New Roman"/>
+                <w:sz w:val="28"/>
+                <w:szCs w:val="28"/>
+              </w:rPr>
+            </w:pPr>
+            <w:r>
+              <w:rPr>
+                <w:rFonts w:ascii="Times New Roman" w:hAnsi="Times New Roman" w:cs="Times New Roman"/>
+                <w:sz w:val="28"/>
+                <w:szCs w:val="28"/>
+                <w:lang w:val="en-US"/>
+              </w:rPr>
+              <w:t>IV+</w:t>
+            </w:r>
+          </w:p>
+        </w:tc>
+        <w:tc>
+          <w:tcPr>
+            <w:tcW w:w="1273" w:type="dxa"/>
+            <w:tcBorders>
+              <w:top w:val="single" w:sz="4" w:space="0" w:color="auto"/>
+              <w:left w:val="single" w:sz="4" w:space="0" w:color="auto"/>
+              <w:bottom w:val="single" w:sz="4" w:space="0" w:color="auto"/>
+              <w:right w:val="single" w:sz="4" w:space="0" w:color="auto"/>
+            </w:tcBorders>
+            <w:vAlign w:val="center"/>
+          </w:tcPr>
+          <w:p>
+            <w:pPr>
+              <w:jc w:val="center"/>
+              <w:rPr>
+                <w:rFonts w:ascii="Times New Roman" w:hAnsi="Times New Roman" w:cs="Times New Roman"/>
+                <w:sz w:val="28"/>
+                <w:szCs w:val="28"/>
+              </w:rPr>
+            </w:pPr>
+            <w:r>
+              <w:rPr>
+                <w:rFonts w:ascii="Times New Roman" w:hAnsi="Times New Roman" w:cs="Times New Roman"/>
+                <w:sz w:val="28"/>
+                <w:szCs w:val="28"/>
+              </w:rPr>
+              <w:t>44</w:t>
+            </w:r>
+          </w:p>
+        </w:tc>
+        <w:tc>
+          <w:tcPr>
+            <w:tcW w:w="1133" w:type="dxa"/>
+            <w:tcBorders>
+              <w:top w:val="single" w:sz="4" w:space="0" w:color="auto"/>
+              <w:left w:val="single" w:sz="4" w:space="0" w:color="auto"/>
+              <w:bottom w:val="single" w:sz="4" w:space="0" w:color="auto"/>
+              <w:right w:val="single" w:sz="4" w:space="0" w:color="auto"/>
+            </w:tcBorders>
+            <w:vAlign w:val="center"/>
+          </w:tcPr>
+          <w:p>
+            <w:pPr>
+              <w:jc w:val="center"/>
+              <w:rPr>
+                <w:rFonts w:ascii="Times New Roman" w:hAnsi="Times New Roman" w:cs="Times New Roman"/>
+                <w:sz w:val="28"/>
+                <w:szCs w:val="28"/>
+                <w:lang w:val="en-US"/>
+              </w:rPr>
+            </w:pPr>
+            <w:r>
+              <w:rPr>
+                <w:rFonts w:ascii="Times New Roman" w:hAnsi="Times New Roman" w:cs="Times New Roman"/>
+                <w:sz w:val="28"/>
+                <w:szCs w:val="28"/>
+                <w:lang w:val="en-US"/>
+              </w:rPr>
+              <w:t>6200</w:t>
+            </w:r>
+          </w:p>
+        </w:tc>
+        <w:tc>
+          <w:tcPr>
+            <w:tcW w:w="1279" w:type="dxa"/>
+            <w:tcBorders>
+              <w:top w:val="single" w:sz="4" w:space="0" w:color="auto"/>
+              <w:left w:val="single" w:sz="4" w:space="0" w:color="auto"/>
+              <w:bottom w:val="single" w:sz="4" w:space="0" w:color="auto"/>
+              <w:right w:val="single" w:sz="4" w:space="0" w:color="auto"/>
+            </w:tcBorders>
+            <w:vAlign w:val="center"/>
+          </w:tcPr>
+          <w:p>
+            <w:pPr>
+              <w:jc w:val="center"/>
+              <w:rPr>
+                <w:rFonts w:ascii="Times New Roman" w:hAnsi="Times New Roman" w:cs="Times New Roman"/>
+                <w:sz w:val="28"/>
+                <w:szCs w:val="28"/>
+                <w:lang w:val="en-US"/>
+              </w:rPr>
+            </w:pPr>
+          </w:p>
+        </w:tc>
+        <w:tc>
+          <w:tcPr>
+            <w:tcW w:w="1279" w:type="dxa"/>
+            <w:tcBorders>
+              <w:top w:val="single" w:sz="4" w:space="0" w:color="auto"/>
+              <w:left w:val="single" w:sz="4" w:space="0" w:color="auto"/>
+              <w:bottom w:val="single" w:sz="4" w:space="0" w:color="auto"/>
+              <w:right w:val="single" w:sz="4" w:space="0" w:color="auto"/>
+            </w:tcBorders>
+          </w:tcPr>
+          <w:p>
+            <w:pPr>
+              <w:jc w:val="center"/>
+              <w:rPr>
+                <w:rFonts w:ascii="Times New Roman" w:hAnsi="Times New Roman" w:cs="Times New Roman"/>
+                <w:sz w:val="28"/>
+                <w:szCs w:val="28"/>
+              </w:rPr>
+            </w:pPr>
+            <w:r>
+              <w:rPr>
+                <w:rFonts w:ascii="Times New Roman" w:hAnsi="Times New Roman" w:cs="Times New Roman"/>
+                <w:sz w:val="28"/>
+                <w:szCs w:val="28"/>
+              </w:rPr>
+              <w:t>8,5</w:t>
+            </w:r>
+          </w:p>
+        </w:tc>
+      </w:tr>
+      <w:tr>
+        <w:trPr>
+          <w:trHeight w:val="318"/>
+        </w:trPr>
+        <w:tc>
+          <w:tcPr>
+            <w:tcW w:w="674" w:type="dxa"/>
+            <w:tcBorders>
+              <w:top w:val="single" w:sz="4" w:space="0" w:color="auto"/>
+              <w:left w:val="single" w:sz="4" w:space="0" w:color="auto"/>
+              <w:bottom w:val="single" w:sz="4" w:space="0" w:color="auto"/>
+              <w:right w:val="single" w:sz="4" w:space="0" w:color="auto"/>
+            </w:tcBorders>
+            <w:hideMark/>
+          </w:tcPr>
+          <w:p>
+            <w:pPr>
+              <w:rPr>
+                <w:rFonts w:ascii="Times New Roman" w:hAnsi="Times New Roman" w:cs="Times New Roman"/>
+                <w:sz w:val="28"/>
+                <w:szCs w:val="28"/>
+              </w:rPr>
+            </w:pPr>
+            <w:r>
+              <w:rPr>
+                <w:rFonts w:ascii="Times New Roman" w:hAnsi="Times New Roman" w:cs="Times New Roman"/>
+                <w:sz w:val="28"/>
+                <w:szCs w:val="28"/>
+              </w:rPr>
+              <w:t>7</w:t>
+            </w:r>
+          </w:p>
+        </w:tc>
+        <w:tc>
+          <w:tcPr>
+            <w:tcW w:w="2592" w:type="dxa"/>
+            <w:tcBorders>
+              <w:top w:val="single" w:sz="4" w:space="0" w:color="auto"/>
+              <w:left w:val="single" w:sz="4" w:space="0" w:color="auto"/>
+              <w:bottom w:val="single" w:sz="4" w:space="0" w:color="auto"/>
+              <w:right w:val="single" w:sz="4" w:space="0" w:color="auto"/>
+            </w:tcBorders>
+            <w:hideMark/>
+          </w:tcPr>
+          <w:p>
+            <w:pPr>
+              <w:rPr>
+                <w:rFonts w:ascii="Times New Roman" w:hAnsi="Times New Roman" w:cs="Times New Roman"/>
+                <w:sz w:val="28"/>
+                <w:szCs w:val="28"/>
+              </w:rPr>
+            </w:pPr>
+            <w:r>
+              <w:rPr>
+                <w:rFonts w:ascii="Times New Roman" w:hAnsi="Times New Roman" w:cs="Times New Roman"/>
+                <w:sz w:val="28"/>
+                <w:szCs w:val="28"/>
+              </w:rPr>
+              <w:t>Фиолетовый</w:t>
+            </w:r>
+          </w:p>
+        </w:tc>
+        <w:tc>
+          <w:tcPr>
+            <w:tcW w:w="851" w:type="dxa"/>
+            <w:tcBorders>
+              <w:top w:val="single" w:sz="4" w:space="0" w:color="auto"/>
+              <w:left w:val="single" w:sz="4" w:space="0" w:color="auto"/>
+              <w:right w:val="single" w:sz="4" w:space="0" w:color="auto"/>
+            </w:tcBorders>
+            <w:vAlign w:val="center"/>
+          </w:tcPr>
+          <w:p>
+            <w:pPr>
+              <w:jc w:val="center"/>
+              <w:rPr>
+                <w:rFonts w:ascii="Times New Roman" w:hAnsi="Times New Roman" w:cs="Times New Roman"/>
+                <w:sz w:val="28"/>
+                <w:szCs w:val="28"/>
+                <w:lang w:val="en-US"/>
+              </w:rPr>
+            </w:pPr>
+            <w:r>
+              <w:rPr>
+                <w:rFonts w:ascii="Times New Roman" w:hAnsi="Times New Roman" w:cs="Times New Roman"/>
+                <w:sz w:val="28"/>
+                <w:szCs w:val="28"/>
+                <w:lang w:val="en-US"/>
+              </w:rPr>
+              <w:t>144</w:t>
+            </w:r>
+          </w:p>
+        </w:tc>
+        <w:tc>
+          <w:tcPr>
+            <w:tcW w:w="1134" w:type="dxa"/>
+            <w:tcBorders>
+              <w:top w:val="single" w:sz="4" w:space="0" w:color="auto"/>
+              <w:left w:val="single" w:sz="4" w:space="0" w:color="auto"/>
+              <w:right w:val="single" w:sz="4" w:space="0" w:color="auto"/>
+            </w:tcBorders>
+            <w:vAlign w:val="center"/>
+          </w:tcPr>
+          <w:p>
+            <w:pPr>
+              <w:jc w:val="center"/>
+              <w:rPr>
+                <w:rFonts w:ascii="Times New Roman" w:hAnsi="Times New Roman" w:cs="Times New Roman"/>
+                <w:sz w:val="28"/>
+                <w:szCs w:val="28"/>
+                <w:lang w:val="en-US"/>
+              </w:rPr>
+            </w:pPr>
+            <w:r>
+              <w:rPr>
+                <w:rFonts w:ascii="Times New Roman" w:hAnsi="Times New Roman" w:cs="Times New Roman"/>
+                <w:sz w:val="28"/>
+                <w:szCs w:val="28"/>
+                <w:lang w:val="en-US"/>
+              </w:rPr>
+              <w:t>II</w:t>
+            </w:r>
+          </w:p>
+        </w:tc>
+        <w:tc>
+          <w:tcPr>
+            <w:tcW w:w="1273" w:type="dxa"/>
+            <w:tcBorders>
+              <w:top w:val="single" w:sz="4" w:space="0" w:color="auto"/>
+              <w:left w:val="single" w:sz="4" w:space="0" w:color="auto"/>
+              <w:right w:val="single" w:sz="4" w:space="0" w:color="auto"/>
+            </w:tcBorders>
+            <w:vAlign w:val="center"/>
+          </w:tcPr>
+          <w:p>
+            <w:pPr>
+              <w:jc w:val="center"/>
+              <w:rPr>
+                <w:rFonts w:ascii="Times New Roman" w:hAnsi="Times New Roman" w:cs="Times New Roman"/>
+                <w:sz w:val="28"/>
+                <w:szCs w:val="28"/>
+                <w:lang w:val="en-US"/>
+              </w:rPr>
+            </w:pPr>
+            <w:r>
+              <w:rPr>
+                <w:rFonts w:ascii="Times New Roman" w:hAnsi="Times New Roman" w:cs="Times New Roman"/>
+                <w:sz w:val="28"/>
+                <w:szCs w:val="28"/>
+                <w:lang w:val="en-US"/>
+              </w:rPr>
+              <w:t>15</w:t>
+            </w:r>
+          </w:p>
+        </w:tc>
+        <w:tc>
+          <w:tcPr>
+            <w:tcW w:w="1133" w:type="dxa"/>
+            <w:tcBorders>
+              <w:top w:val="single" w:sz="4" w:space="0" w:color="auto"/>
+              <w:left w:val="single" w:sz="4" w:space="0" w:color="auto"/>
+              <w:right w:val="single" w:sz="4" w:space="0" w:color="auto"/>
+            </w:tcBorders>
+            <w:vAlign w:val="center"/>
+          </w:tcPr>
+          <w:p>
+            <w:pPr>
+              <w:jc w:val="center"/>
+              <w:rPr>
+                <w:rFonts w:ascii="Times New Roman" w:hAnsi="Times New Roman" w:cs="Times New Roman"/>
+                <w:sz w:val="28"/>
+                <w:szCs w:val="28"/>
+                <w:lang w:val="en-US"/>
+              </w:rPr>
+            </w:pPr>
+            <w:r>
+              <w:rPr>
+                <w:rFonts w:ascii="Times New Roman" w:hAnsi="Times New Roman" w:cs="Times New Roman"/>
+                <w:sz w:val="28"/>
+                <w:szCs w:val="28"/>
+                <w:lang w:val="en-US"/>
+              </w:rPr>
+              <w:t>1345</w:t>
+            </w:r>
+          </w:p>
+        </w:tc>
+        <w:tc>
+          <w:tcPr>
+            <w:tcW w:w="1279" w:type="dxa"/>
+            <w:tcBorders>
+              <w:top w:val="single" w:sz="4" w:space="0" w:color="auto"/>
+              <w:left w:val="single" w:sz="4" w:space="0" w:color="auto"/>
+              <w:right w:val="single" w:sz="4" w:space="0" w:color="auto"/>
+            </w:tcBorders>
+            <w:vAlign w:val="center"/>
+          </w:tcPr>
+          <w:p>
+            <w:pPr>
+              <w:jc w:val="center"/>
+              <w:rPr>
+                <w:rFonts w:ascii="Times New Roman" w:hAnsi="Times New Roman" w:cs="Times New Roman"/>
+                <w:sz w:val="28"/>
+                <w:szCs w:val="28"/>
+                <w:lang w:val="en-US"/>
+              </w:rPr>
+            </w:pPr>
+          </w:p>
+        </w:tc>
+        <w:tc>
+          <w:tcPr>
+            <w:tcW w:w="1279" w:type="dxa"/>
+            <w:tcBorders>
+              <w:top w:val="single" w:sz="4" w:space="0" w:color="auto"/>
+              <w:left w:val="single" w:sz="4" w:space="0" w:color="auto"/>
+              <w:right w:val="single" w:sz="4" w:space="0" w:color="auto"/>
+            </w:tcBorders>
+          </w:tcPr>
+          <w:p>
+            <w:pPr>
+              <w:jc w:val="center"/>
+              <w:rPr>
+                <w:rFonts w:ascii="Times New Roman" w:hAnsi="Times New Roman" w:cs="Times New Roman"/>
+                <w:sz w:val="28"/>
+                <w:szCs w:val="28"/>
+              </w:rPr>
+            </w:pPr>
+            <w:r>
+              <w:rPr>
+                <w:rFonts w:ascii="Times New Roman" w:hAnsi="Times New Roman" w:cs="Times New Roman"/>
+                <w:sz w:val="28"/>
+                <w:szCs w:val="28"/>
+              </w:rPr>
+              <w:t>8,3</w:t>
+            </w:r>
+          </w:p>
+        </w:tc>
+      </w:tr>
+    </w:tbl>
+    <w:p>
+      <w:pPr>
+        <w:pStyle w:val="a4"/>
+        <w:ind w:left="-993"/>
+        <w:rPr>
+          <w:sz w:val="32"/>
+          <w:szCs w:val="32"/>
+          <w:lang w:val="en-US"/>
+        </w:rPr>
+      </w:pPr>
+    </w:p>
+    <w:p>
+      <w:pPr>
+        <w:pStyle w:val="a4"/>
+        <w:ind w:left="-993"/>
+        <w:rPr>
+          <w:sz w:val="32"/>
+          <w:szCs w:val="32"/>
+          <w:lang w:val="en-US"/>
+        </w:rPr>
+      </w:pPr>
+    </w:p>
+    <w:p>
+      <w:pPr>
+        <w:pStyle w:val="a4"/>
+        <w:ind w:left="-993"/>
+        <w:rPr>
+          <w:sz w:val="32"/>
+          <w:szCs w:val="32"/>
+        </w:rPr>
+      </w:pPr>
+      <w:r>
+        <w:rPr>
+          <w:sz w:val="32"/>
+          <w:szCs w:val="32"/>
+        </w:rPr>
+        <w:t>*</w:t>
+      </w:r>
+    </w:p>
+    <w:p>
+      <w:pPr>
+        <w:pStyle w:val="a4"/>
+        <w:ind w:left="-993"/>
+        <w:rPr>
+          <w:sz w:val="32"/>
+          <w:szCs w:val="32"/>
+        </w:rPr>
+      </w:pPr>
+      <w:r>
+        <w:rPr>
+          <w:sz w:val="32"/>
+          <w:szCs w:val="32"/>
+        </w:rPr>
+        <w:t>Исцеляющий фактор – объем наращённых тканей</w:t>
+      </w:r>
+      <w:r>
+        <w:rPr>
+          <w:sz w:val="32"/>
+          <w:szCs w:val="32"/>
+        </w:rPr>
+        <w:t xml:space="preserve"> </w:t>
+      </w:r>
+      <w:r>
+        <w:rPr>
+          <w:sz w:val="32"/>
+          <w:szCs w:val="32"/>
+        </w:rPr>
+        <w:t>в секунду</w:t>
+      </w:r>
+      <w:r>
+        <w:rPr>
+          <w:sz w:val="32"/>
+          <w:szCs w:val="32"/>
+        </w:rPr>
+        <w:t>, см</w:t>
+      </w:r>
+      <w:r>
+        <w:rPr>
+          <w:sz w:val="32"/>
+          <w:szCs w:val="32"/>
+          <w:vertAlign w:val="superscript"/>
+        </w:rPr>
+        <w:t>3</w:t>
+      </w:r>
+      <w:r>
+        <w:rPr>
+          <w:sz w:val="32"/>
+          <w:szCs w:val="32"/>
+        </w:rPr>
+        <w:t>/</w:t>
+      </w:r>
+      <w:proofErr w:type="gramStart"/>
+      <w:r>
+        <w:rPr>
+          <w:sz w:val="32"/>
+          <w:szCs w:val="32"/>
+        </w:rPr>
+        <w:t>с</w:t>
+      </w:r>
+      <w:proofErr w:type="gramEnd"/>
+    </w:p>
+    <w:p>
+      <w:pPr>
+        <w:pStyle w:val="a4"/>
+        <w:ind w:left="-993"/>
+        <w:rPr>
+          <w:sz w:val="32"/>
+          <w:szCs w:val="32"/>
+        </w:rPr>
+      </w:pPr>
+      <w:r>
+        <w:rPr>
+          <w:sz w:val="32"/>
+          <w:szCs w:val="32"/>
+        </w:rPr>
+        <w:t>Прочность в классах защиты США и соответствующие калибры**</w:t>
+      </w:r>
+    </w:p>
+    <w:p>
+      <w:pPr>
+        <w:pStyle w:val="a4"/>
+        <w:ind w:left="-993"/>
+        <w:rPr>
+          <w:sz w:val="32"/>
+          <w:szCs w:val="32"/>
+        </w:rPr>
+      </w:pPr>
+      <w:r>
+        <w:rPr>
+          <w:sz w:val="32"/>
+          <w:szCs w:val="32"/>
+        </w:rPr>
+        <w:t>Сила – сила обычного человека, 350-500 Ньютон сжатия кистью рабочей руки</w:t>
+      </w:r>
+    </w:p>
+    <w:p>
+      <w:pPr>
+        <w:pStyle w:val="a4"/>
+        <w:ind w:left="-993"/>
+        <w:rPr>
+          <w:sz w:val="32"/>
+          <w:szCs w:val="32"/>
+        </w:rPr>
+      </w:pPr>
+      <w:r>
+        <w:rPr>
+          <w:sz w:val="32"/>
+          <w:szCs w:val="32"/>
+        </w:rPr>
+        <w:t>Скорость – 14 секунд 100 метров за 1</w:t>
+      </w:r>
+    </w:p>
+    <w:p>
+      <w:pPr>
+        <w:pStyle w:val="a4"/>
+        <w:ind w:left="-993"/>
+        <w:rPr>
+          <w:sz w:val="32"/>
+          <w:szCs w:val="32"/>
+        </w:rPr>
+      </w:pPr>
+      <w:r>
+        <w:rPr>
+          <w:sz w:val="32"/>
+          <w:szCs w:val="32"/>
+        </w:rPr>
+        <w:t>Выносливость измеряется в часах тренировки</w:t>
+      </w:r>
+    </w:p>
+    <w:p>
+      <w:pPr>
+        <w:pStyle w:val="a4"/>
+        <w:ind w:left="-993"/>
+        <w:rPr>
+          <w:sz w:val="32"/>
+          <w:szCs w:val="32"/>
+        </w:rPr>
+      </w:pPr>
+    </w:p>
+    <w:p>
+      <w:pPr>
+        <w:pStyle w:val="a4"/>
+        <w:ind w:left="-993"/>
+        <w:rPr>
+          <w:sz w:val="32"/>
+          <w:szCs w:val="32"/>
+          <w:lang w:val="en-US"/>
+        </w:rPr>
+      </w:pPr>
+      <w:r>
+        <w:rPr>
+          <w:sz w:val="32"/>
+          <w:szCs w:val="32"/>
+          <w:lang w:val="en-US"/>
+        </w:rPr>
+        <w:t>**</w:t>
+      </w:r>
+    </w:p>
+    <w:p>
+      <w:pPr>
+        <w:pStyle w:val="a4"/>
+        <w:ind w:left="-993"/>
+        <w:rPr>
+          <w:sz w:val="32"/>
+          <w:szCs w:val="32"/>
+          <w:lang w:val="en-US"/>
+        </w:rPr>
+      </w:pPr>
+      <w:r>
+        <w:rPr>
+          <w:sz w:val="32"/>
+          <w:szCs w:val="32"/>
+          <w:lang w:val="en-US"/>
+        </w:rPr>
+        <w:t>I – 9x19</w:t>
+      </w:r>
+    </w:p>
+    <w:p>
+      <w:pPr>
+        <w:pStyle w:val="a4"/>
+        <w:ind w:left="-993"/>
+        <w:rPr>
+          <w:sz w:val="32"/>
+          <w:szCs w:val="32"/>
+          <w:lang w:val="en-US"/>
+        </w:rPr>
+      </w:pPr>
+      <w:r>
+        <w:rPr>
+          <w:sz w:val="32"/>
+          <w:szCs w:val="32"/>
+          <w:lang w:val="en-US"/>
+        </w:rPr>
+        <w:t xml:space="preserve">II - .357 </w:t>
+      </w:r>
+      <w:proofErr w:type="gramStart"/>
+      <w:r>
+        <w:rPr>
+          <w:sz w:val="32"/>
+          <w:szCs w:val="32"/>
+          <w:lang w:val="en-US"/>
+        </w:rPr>
+        <w:t>magnum</w:t>
+      </w:r>
+      <w:proofErr w:type="gramEnd"/>
+    </w:p>
+    <w:p>
+      <w:pPr>
+        <w:pStyle w:val="a4"/>
+        <w:ind w:left="-993"/>
+        <w:rPr>
+          <w:sz w:val="32"/>
+          <w:szCs w:val="32"/>
+          <w:lang w:val="en-US"/>
+        </w:rPr>
+      </w:pPr>
+      <w:r>
+        <w:rPr>
+          <w:sz w:val="32"/>
+          <w:szCs w:val="32"/>
+          <w:lang w:val="en-US"/>
+        </w:rPr>
+        <w:t>III – 5.45 x 39, 5.56 x 45</w:t>
+      </w:r>
+    </w:p>
+    <w:p>
+      <w:pPr>
+        <w:pStyle w:val="a4"/>
+        <w:ind w:left="-993"/>
+        <w:rPr>
+          <w:sz w:val="32"/>
+          <w:szCs w:val="32"/>
+          <w:lang w:val="en-US"/>
+        </w:rPr>
+      </w:pPr>
+      <w:r>
+        <w:rPr>
+          <w:sz w:val="32"/>
+          <w:szCs w:val="32"/>
+          <w:lang w:val="en-US"/>
+        </w:rPr>
+        <w:t>IV – 5.45 x 39 AP, 5.56 x 45 AP, .308</w:t>
+      </w:r>
+    </w:p>
+    <w:p>
+      <w:pPr>
+        <w:pStyle w:val="a4"/>
+        <w:ind w:left="-993"/>
+        <w:rPr>
+          <w:sz w:val="32"/>
+          <w:szCs w:val="32"/>
+          <w:lang w:val="en-US"/>
+        </w:rPr>
+      </w:pPr>
+      <w:r>
+        <w:rPr>
+          <w:sz w:val="32"/>
+          <w:szCs w:val="32"/>
+          <w:lang w:val="en-US"/>
+        </w:rPr>
+        <w:t>IV+ - .308 AP</w:t>
+      </w:r>
+    </w:p>
+    <w:p>
+      <w:pPr>
+        <w:pStyle w:val="a4"/>
+        <w:ind w:left="-993"/>
+        <w:rPr>
+          <w:sz w:val="32"/>
+          <w:szCs w:val="32"/>
+        </w:rPr>
+      </w:pPr>
+      <w:r>
+        <w:rPr>
+          <w:sz w:val="32"/>
+          <w:szCs w:val="32"/>
+          <w:lang w:val="en-US"/>
+        </w:rPr>
+        <w:t>V</w:t>
+      </w:r>
+      <w:r>
+        <w:rPr>
+          <w:sz w:val="32"/>
+          <w:szCs w:val="32"/>
+        </w:rPr>
+        <w:t xml:space="preserve"> - </w:t>
+      </w:r>
+      <w:r>
+        <w:rPr>
+          <w:sz w:val="32"/>
+          <w:szCs w:val="32"/>
+        </w:rPr>
+        <w:t xml:space="preserve">.50 </w:t>
+      </w:r>
+      <w:proofErr w:type="spellStart"/>
+      <w:r>
+        <w:rPr>
+          <w:sz w:val="32"/>
+          <w:szCs w:val="32"/>
+          <w:lang w:val="en-US"/>
+        </w:rPr>
+        <w:t>bmg</w:t>
+      </w:r>
+      <w:proofErr w:type="spellEnd"/>
+      <w:r>
+        <w:rPr>
+          <w:sz w:val="32"/>
+          <w:szCs w:val="32"/>
+        </w:rPr>
+        <w:t xml:space="preserve"> </w:t>
+      </w:r>
+    </w:p>
+    <w:p>
+      <w:pPr>
+        <w:pStyle w:val="a4"/>
+        <w:ind w:left="-993"/>
+        <w:rPr>
+          <w:sz w:val="32"/>
+          <w:szCs w:val="32"/>
+        </w:rPr>
+      </w:pPr>
+      <w:r>
+        <w:rPr>
+          <w:sz w:val="32"/>
+          <w:szCs w:val="32"/>
+          <w:lang w:val="en-US"/>
+        </w:rPr>
+        <w:t>V</w:t>
+      </w:r>
+      <w:r>
+        <w:rPr>
+          <w:sz w:val="32"/>
+          <w:szCs w:val="32"/>
+        </w:rPr>
+        <w:t>+</w:t>
+      </w:r>
+      <w:r>
+        <w:rPr>
+          <w:sz w:val="32"/>
+          <w:szCs w:val="32"/>
+        </w:rPr>
+        <w:t xml:space="preserve"> - артиллерия</w:t>
+      </w:r>
+      <w:r>
+        <w:rPr>
+          <w:sz w:val="32"/>
+          <w:szCs w:val="32"/>
+        </w:rPr>
+        <w:t xml:space="preserve"> </w:t>
+      </w:r>
+      <w:r>
+        <w:rPr>
+          <w:sz w:val="32"/>
+          <w:szCs w:val="32"/>
+        </w:rPr>
+        <w:t>40мм</w:t>
+      </w:r>
+    </w:p>
+    <w:p>
+      <w:pPr>
+        <w:pStyle w:val="a4"/>
+        <w:ind w:left="-993"/>
+        <w:rPr>
+          <w:sz w:val="32"/>
+          <w:szCs w:val="32"/>
+        </w:rPr>
+      </w:pPr>
+      <w:r>
+        <w:rPr>
+          <w:sz w:val="32"/>
+          <w:szCs w:val="32"/>
+          <w:lang w:val="en-US"/>
+        </w:rPr>
+        <w:t>VI</w:t>
+      </w:r>
+      <w:r>
+        <w:rPr>
+          <w:sz w:val="32"/>
+          <w:szCs w:val="32"/>
+        </w:rPr>
+        <w:t xml:space="preserve"> - артиллерия</w:t>
+      </w:r>
+      <w:r>
+        <w:rPr>
+          <w:sz w:val="32"/>
+          <w:szCs w:val="32"/>
+        </w:rPr>
+        <w:t xml:space="preserve"> </w:t>
+      </w:r>
+      <w:r>
+        <w:rPr>
+          <w:sz w:val="32"/>
+          <w:szCs w:val="32"/>
+        </w:rPr>
+        <w:t>5</w:t>
+      </w:r>
+      <w:r>
+        <w:rPr>
+          <w:sz w:val="32"/>
+          <w:szCs w:val="32"/>
+        </w:rPr>
+        <w:t>0мм</w:t>
+      </w:r>
+    </w:p>
+    <w:p>
+      <w:pPr>
+        <w:pStyle w:val="a4"/>
+        <w:ind w:left="-993"/>
+        <w:rPr>
+          <w:sz w:val="32"/>
+          <w:szCs w:val="32"/>
+        </w:rPr>
+      </w:pPr>
+      <w:r>
+        <w:rPr>
+          <w:sz w:val="32"/>
+          <w:szCs w:val="32"/>
+          <w:lang w:val="en-US"/>
+        </w:rPr>
+        <w:t>VI</w:t>
+      </w:r>
+      <w:r>
+        <w:rPr>
+          <w:sz w:val="32"/>
+          <w:szCs w:val="32"/>
+        </w:rPr>
+        <w:t>+</w:t>
+      </w:r>
+      <w:r>
+        <w:rPr>
+          <w:sz w:val="32"/>
+          <w:szCs w:val="32"/>
+        </w:rPr>
+        <w:t xml:space="preserve"> - артиллерия</w:t>
+      </w:r>
+      <w:r>
+        <w:rPr>
+          <w:sz w:val="32"/>
+          <w:szCs w:val="32"/>
+        </w:rPr>
+        <w:t xml:space="preserve"> </w:t>
+      </w:r>
+      <w:r>
+        <w:rPr>
+          <w:sz w:val="32"/>
+          <w:szCs w:val="32"/>
+          <w:lang w:val="en-US"/>
+        </w:rPr>
+        <w:t>6</w:t>
+      </w:r>
+      <w:r>
+        <w:rPr>
+          <w:sz w:val="32"/>
+          <w:szCs w:val="32"/>
+        </w:rPr>
+        <w:t>0мм</w:t>
       </w:r>
     </w:p>
     <w:p>
@@ -690,6 +3334,50 @@
     <w:semiHidden/>
     <w:unhideWhenUsed/>
   </w:style>
+  <w:style w:type="table" w:styleId="a3">
+    <w:name w:val="Table Grid"/>
+    <w:basedOn w:val="a1"/>
+    <w:uiPriority w:val="59"/>
+    <w:rsid w:val="00AD7C28"/>
+    <w:pPr>
+      <w:spacing w:after="0" w:line="240" w:lineRule="auto"/>
+    </w:pPr>
+    <w:tblPr>
+      <w:tblInd w:w="0" w:type="dxa"/>
+      <w:tblBorders>
+        <w:top w:val="single" w:sz="4" w:space="0" w:color="auto"/>
+        <w:left w:val="single" w:sz="4" w:space="0" w:color="auto"/>
+        <w:bottom w:val="single" w:sz="4" w:space="0" w:color="auto"/>
+        <w:right w:val="single" w:sz="4" w:space="0" w:color="auto"/>
+        <w:insideH w:val="single" w:sz="4" w:space="0" w:color="auto"/>
+        <w:insideV w:val="single" w:sz="4" w:space="0" w:color="auto"/>
+      </w:tblBorders>
+      <w:tblCellMar>
+        <w:top w:w="0" w:type="dxa"/>
+        <w:left w:w="108" w:type="dxa"/>
+        <w:bottom w:w="0" w:type="dxa"/>
+        <w:right w:w="108" w:type="dxa"/>
+      </w:tblCellMar>
+    </w:tblPr>
+  </w:style>
+  <w:style w:type="paragraph" w:styleId="a4">
+    <w:name w:val="List Paragraph"/>
+    <w:basedOn w:val="a"/>
+    <w:uiPriority w:val="34"/>
+    <w:qFormat/>
+    <w:rsid w:val="00AD7C28"/>
+    <w:pPr>
+      <w:spacing w:after="0" w:line="240" w:lineRule="auto"/>
+      <w:ind w:left="720"/>
+      <w:contextualSpacing/>
+    </w:pPr>
+    <w:rPr>
+      <w:rFonts w:ascii="Times New Roman" w:eastAsia="Times New Roman" w:hAnsi="Times New Roman" w:cs="Times New Roman"/>
+      <w:sz w:val="24"/>
+      <w:szCs w:val="24"/>
+      <w:lang w:eastAsia="ru-RU"/>
+    </w:rPr>
+  </w:style>
 </w:styles>
 </file>
 
@@ -880,6 +3568,50 @@
     <w:uiPriority w:val="99"/>
     <w:semiHidden/>
     <w:unhideWhenUsed/>
+  </w:style>
+  <w:style w:type="table" w:styleId="a3">
+    <w:name w:val="Table Grid"/>
+    <w:basedOn w:val="a1"/>
+    <w:uiPriority w:val="59"/>
+    <w:rsid w:val="00AD7C28"/>
+    <w:pPr>
+      <w:spacing w:after="0" w:line="240" w:lineRule="auto"/>
+    </w:pPr>
+    <w:tblPr>
+      <w:tblInd w:w="0" w:type="dxa"/>
+      <w:tblBorders>
+        <w:top w:val="single" w:sz="4" w:space="0" w:color="auto"/>
+        <w:left w:val="single" w:sz="4" w:space="0" w:color="auto"/>
+        <w:bottom w:val="single" w:sz="4" w:space="0" w:color="auto"/>
+        <w:right w:val="single" w:sz="4" w:space="0" w:color="auto"/>
+        <w:insideH w:val="single" w:sz="4" w:space="0" w:color="auto"/>
+        <w:insideV w:val="single" w:sz="4" w:space="0" w:color="auto"/>
+      </w:tblBorders>
+      <w:tblCellMar>
+        <w:top w:w="0" w:type="dxa"/>
+        <w:left w:w="108" w:type="dxa"/>
+        <w:bottom w:w="0" w:type="dxa"/>
+        <w:right w:w="108" w:type="dxa"/>
+      </w:tblCellMar>
+    </w:tblPr>
+  </w:style>
+  <w:style w:type="paragraph" w:styleId="a4">
+    <w:name w:val="List Paragraph"/>
+    <w:basedOn w:val="a"/>
+    <w:uiPriority w:val="34"/>
+    <w:qFormat/>
+    <w:rsid w:val="00AD7C28"/>
+    <w:pPr>
+      <w:spacing w:after="0" w:line="240" w:lineRule="auto"/>
+      <w:ind w:left="720"/>
+      <w:contextualSpacing/>
+    </w:pPr>
+    <w:rPr>
+      <w:rFonts w:ascii="Times New Roman" w:eastAsia="Times New Roman" w:hAnsi="Times New Roman" w:cs="Times New Roman"/>
+      <w:sz w:val="24"/>
+      <w:szCs w:val="24"/>
+      <w:lang w:eastAsia="ru-RU"/>
+    </w:rPr>
   </w:style>
 </w:styles>
 </file>

--- a/Лор/Классификация богов.docx
+++ b/Лор/Классификация богов.docx
@@ -191,8 +191,6 @@
         </w:rPr>
         <w:t xml:space="preserve"> минимум</w:t>
       </w:r>
-      <w:bookmarkStart w:id="0" w:name="_GoBack"/>
-      <w:bookmarkEnd w:id="0"/>
     </w:p>
     <w:p>
       <w:pPr>
@@ -655,14 +653,14 @@
           <w:sz w:val="40"/>
           <w:szCs w:val="40"/>
         </w:rPr>
-        <w:t>нгелы</w:t>
+        <w:t>нгелов</w:t>
       </w:r>
       <w:proofErr w:type="spellEnd"/>
     </w:p>
     <w:tbl>
       <w:tblPr>
         <w:tblStyle w:val="a3"/>
-        <w:tblW w:w="10215" w:type="dxa"/>
+        <w:tblW w:w="11204" w:type="dxa"/>
         <w:tblInd w:w="-1315" w:type="dxa"/>
         <w:tblLayout w:type="fixed"/>
         <w:tblLook w:val="04A0" w:firstRow="1" w:lastRow="0" w:firstColumn="1" w:lastColumn="0" w:noHBand="0" w:noVBand="1"/>
@@ -672,10 +670,10 @@
         <w:gridCol w:w="2592"/>
         <w:gridCol w:w="851"/>
         <w:gridCol w:w="1134"/>
-        <w:gridCol w:w="1273"/>
-        <w:gridCol w:w="1133"/>
-        <w:gridCol w:w="1279"/>
-        <w:gridCol w:w="1279"/>
+        <w:gridCol w:w="1701"/>
+        <w:gridCol w:w="1701"/>
+        <w:gridCol w:w="992"/>
+        <w:gridCol w:w="1559"/>
       </w:tblGrid>
       <w:tr>
         <w:trPr>
@@ -834,7 +832,7 @@
         </w:tc>
         <w:tc>
           <w:tcPr>
-            <w:tcW w:w="1273" w:type="dxa"/>
+            <w:tcW w:w="1701" w:type="dxa"/>
             <w:tcBorders>
               <w:top w:val="single" w:sz="4" w:space="0" w:color="auto"/>
               <w:left w:val="single" w:sz="4" w:space="0" w:color="auto"/>
@@ -864,7 +862,7 @@
         </w:tc>
         <w:tc>
           <w:tcPr>
-            <w:tcW w:w="1133" w:type="dxa"/>
+            <w:tcW w:w="1701" w:type="dxa"/>
             <w:tcBorders>
               <w:top w:val="single" w:sz="4" w:space="0" w:color="auto"/>
               <w:left w:val="single" w:sz="4" w:space="0" w:color="auto"/>
@@ -894,7 +892,7 @@
         </w:tc>
         <w:tc>
           <w:tcPr>
-            <w:tcW w:w="1279" w:type="dxa"/>
+            <w:tcW w:w="992" w:type="dxa"/>
             <w:tcBorders>
               <w:top w:val="single" w:sz="4" w:space="0" w:color="auto"/>
               <w:left w:val="single" w:sz="4" w:space="0" w:color="auto"/>
@@ -912,21 +910,37 @@
                 <w:szCs w:val="28"/>
               </w:rPr>
             </w:pPr>
-            <w:proofErr w:type="spellStart"/>
-            <w:r>
-              <w:rPr>
-                <w:rFonts w:ascii="Times New Roman" w:hAnsi="Times New Roman" w:cs="Times New Roman"/>
-                <w:sz w:val="28"/>
-                <w:szCs w:val="28"/>
-              </w:rPr>
-              <w:t>Спецспособность</w:t>
-            </w:r>
-            <w:proofErr w:type="spellEnd"/>
-          </w:p>
-        </w:tc>
-        <w:tc>
-          <w:tcPr>
-            <w:tcW w:w="1279" w:type="dxa"/>
+            <w:r>
+              <w:rPr>
+                <w:rFonts w:ascii="Times New Roman" w:hAnsi="Times New Roman" w:cs="Times New Roman"/>
+                <w:sz w:val="28"/>
+                <w:szCs w:val="28"/>
+              </w:rPr>
+              <w:t>Спец</w:t>
+            </w:r>
+            <w:r>
+              <w:rPr>
+                <w:rFonts w:ascii="Times New Roman" w:hAnsi="Times New Roman" w:cs="Times New Roman"/>
+                <w:sz w:val="28"/>
+                <w:szCs w:val="28"/>
+              </w:rPr>
+              <w:t>-</w:t>
+            </w:r>
+            <w:proofErr w:type="gramStart"/>
+            <w:r>
+              <w:rPr>
+                <w:rFonts w:ascii="Times New Roman" w:hAnsi="Times New Roman" w:cs="Times New Roman"/>
+                <w:sz w:val="28"/>
+                <w:szCs w:val="28"/>
+              </w:rPr>
+              <w:t>способность</w:t>
+            </w:r>
+            <w:proofErr w:type="gramEnd"/>
+          </w:p>
+        </w:tc>
+        <w:tc>
+          <w:tcPr>
+            <w:tcW w:w="1559" w:type="dxa"/>
             <w:tcBorders>
               <w:top w:val="single" w:sz="4" w:space="0" w:color="auto"/>
               <w:left w:val="single" w:sz="4" w:space="0" w:color="auto"/>
@@ -1078,7 +1092,7 @@
         </w:tc>
         <w:tc>
           <w:tcPr>
-            <w:tcW w:w="1273" w:type="dxa"/>
+            <w:tcW w:w="1701" w:type="dxa"/>
             <w:tcBorders>
               <w:top w:val="single" w:sz="4" w:space="0" w:color="auto"/>
               <w:left w:val="single" w:sz="4" w:space="0" w:color="auto"/>
@@ -1104,11 +1118,19 @@
               </w:rPr>
               <w:t>59</w:t>
             </w:r>
-          </w:p>
-        </w:tc>
-        <w:tc>
-          <w:tcPr>
-            <w:tcW w:w="1133" w:type="dxa"/>
+            <w:r>
+              <w:rPr>
+                <w:rFonts w:ascii="Times New Roman" w:hAnsi="Times New Roman" w:cs="Times New Roman"/>
+                <w:sz w:val="28"/>
+                <w:szCs w:val="28"/>
+              </w:rPr>
+              <w:t>/421,4</w:t>
+            </w:r>
+          </w:p>
+        </w:tc>
+        <w:tc>
+          <w:tcPr>
+            <w:tcW w:w="1701" w:type="dxa"/>
             <w:tcBorders>
               <w:top w:val="single" w:sz="4" w:space="0" w:color="auto"/>
               <w:left w:val="single" w:sz="4" w:space="0" w:color="auto"/>
@@ -1139,7 +1161,7 @@
         </w:tc>
         <w:tc>
           <w:tcPr>
-            <w:tcW w:w="1279" w:type="dxa"/>
+            <w:tcW w:w="992" w:type="dxa"/>
             <w:tcBorders>
               <w:top w:val="single" w:sz="4" w:space="0" w:color="auto"/>
               <w:left w:val="single" w:sz="4" w:space="0" w:color="auto"/>
@@ -1170,7 +1192,7 @@
         </w:tc>
         <w:tc>
           <w:tcPr>
-            <w:tcW w:w="1279" w:type="dxa"/>
+            <w:tcW w:w="1559" w:type="dxa"/>
             <w:tcBorders>
               <w:top w:val="single" w:sz="4" w:space="0" w:color="auto"/>
               <w:left w:val="single" w:sz="4" w:space="0" w:color="auto"/>
@@ -1321,7 +1343,7 @@
         </w:tc>
         <w:tc>
           <w:tcPr>
-            <w:tcW w:w="1273" w:type="dxa"/>
+            <w:tcW w:w="1701" w:type="dxa"/>
             <w:tcBorders>
               <w:top w:val="single" w:sz="4" w:space="0" w:color="auto"/>
               <w:left w:val="single" w:sz="4" w:space="0" w:color="auto"/>
@@ -1336,74 +1358,81 @@
                 <w:rFonts w:ascii="Times New Roman" w:hAnsi="Times New Roman" w:cs="Times New Roman"/>
                 <w:sz w:val="28"/>
                 <w:szCs w:val="28"/>
+              </w:rPr>
+            </w:pPr>
+            <w:r>
+              <w:rPr>
+                <w:rFonts w:ascii="Times New Roman" w:hAnsi="Times New Roman" w:cs="Times New Roman"/>
+                <w:sz w:val="28"/>
+                <w:szCs w:val="28"/>
                 <w:lang w:val="en-US"/>
               </w:rPr>
-            </w:pPr>
-            <w:r>
+              <w:t>18</w:t>
+            </w:r>
+            <w:r>
+              <w:rPr>
+                <w:rFonts w:ascii="Times New Roman" w:hAnsi="Times New Roman" w:cs="Times New Roman"/>
+                <w:sz w:val="28"/>
+                <w:szCs w:val="28"/>
+              </w:rPr>
+              <w:t>/128,57</w:t>
+            </w:r>
+          </w:p>
+        </w:tc>
+        <w:tc>
+          <w:tcPr>
+            <w:tcW w:w="1701" w:type="dxa"/>
+            <w:tcBorders>
+              <w:top w:val="single" w:sz="4" w:space="0" w:color="auto"/>
+              <w:left w:val="single" w:sz="4" w:space="0" w:color="auto"/>
+              <w:right w:val="single" w:sz="4" w:space="0" w:color="auto"/>
+            </w:tcBorders>
+            <w:vAlign w:val="center"/>
+          </w:tcPr>
+          <w:p>
+            <w:pPr>
+              <w:jc w:val="center"/>
+              <w:rPr>
+                <w:rFonts w:ascii="Times New Roman" w:hAnsi="Times New Roman" w:cs="Times New Roman"/>
+                <w:sz w:val="28"/>
+                <w:szCs w:val="28"/>
+              </w:rPr>
+            </w:pPr>
+            <w:r>
+              <w:rPr>
+                <w:rFonts w:ascii="Times New Roman" w:hAnsi="Times New Roman" w:cs="Times New Roman"/>
+                <w:sz w:val="28"/>
+                <w:szCs w:val="28"/>
+              </w:rPr>
+              <w:t>1345</w:t>
+            </w:r>
+          </w:p>
+        </w:tc>
+        <w:tc>
+          <w:tcPr>
+            <w:tcW w:w="992" w:type="dxa"/>
+            <w:tcBorders>
+              <w:top w:val="single" w:sz="4" w:space="0" w:color="auto"/>
+              <w:left w:val="single" w:sz="4" w:space="0" w:color="auto"/>
+              <w:right w:val="single" w:sz="4" w:space="0" w:color="auto"/>
+            </w:tcBorders>
+            <w:vAlign w:val="center"/>
+          </w:tcPr>
+          <w:p>
+            <w:pPr>
+              <w:jc w:val="center"/>
               <w:rPr>
                 <w:rFonts w:ascii="Times New Roman" w:hAnsi="Times New Roman" w:cs="Times New Roman"/>
                 <w:sz w:val="28"/>
                 <w:szCs w:val="28"/>
                 <w:lang w:val="en-US"/>
               </w:rPr>
-              <w:t>18</w:t>
-            </w:r>
-          </w:p>
-        </w:tc>
-        <w:tc>
-          <w:tcPr>
-            <w:tcW w:w="1133" w:type="dxa"/>
-            <w:tcBorders>
-              <w:top w:val="single" w:sz="4" w:space="0" w:color="auto"/>
-              <w:left w:val="single" w:sz="4" w:space="0" w:color="auto"/>
-              <w:right w:val="single" w:sz="4" w:space="0" w:color="auto"/>
-            </w:tcBorders>
-            <w:vAlign w:val="center"/>
-          </w:tcPr>
-          <w:p>
-            <w:pPr>
-              <w:jc w:val="center"/>
-              <w:rPr>
-                <w:rFonts w:ascii="Times New Roman" w:hAnsi="Times New Roman" w:cs="Times New Roman"/>
-                <w:sz w:val="28"/>
-                <w:szCs w:val="28"/>
-              </w:rPr>
-            </w:pPr>
-            <w:r>
-              <w:rPr>
-                <w:rFonts w:ascii="Times New Roman" w:hAnsi="Times New Roman" w:cs="Times New Roman"/>
-                <w:sz w:val="28"/>
-                <w:szCs w:val="28"/>
-              </w:rPr>
-              <w:t>1345</w:t>
-            </w:r>
-          </w:p>
-        </w:tc>
-        <w:tc>
-          <w:tcPr>
-            <w:tcW w:w="1279" w:type="dxa"/>
-            <w:tcBorders>
-              <w:top w:val="single" w:sz="4" w:space="0" w:color="auto"/>
-              <w:left w:val="single" w:sz="4" w:space="0" w:color="auto"/>
-              <w:right w:val="single" w:sz="4" w:space="0" w:color="auto"/>
-            </w:tcBorders>
-            <w:vAlign w:val="center"/>
-          </w:tcPr>
-          <w:p>
-            <w:pPr>
-              <w:jc w:val="center"/>
-              <w:rPr>
-                <w:rFonts w:ascii="Times New Roman" w:hAnsi="Times New Roman" w:cs="Times New Roman"/>
-                <w:sz w:val="28"/>
-                <w:szCs w:val="28"/>
-                <w:lang w:val="en-US"/>
-              </w:rPr>
-            </w:pPr>
-          </w:p>
-        </w:tc>
-        <w:tc>
-          <w:tcPr>
-            <w:tcW w:w="1279" w:type="dxa"/>
+            </w:pPr>
+          </w:p>
+        </w:tc>
+        <w:tc>
+          <w:tcPr>
+            <w:tcW w:w="1559" w:type="dxa"/>
             <w:tcBorders>
               <w:top w:val="single" w:sz="4" w:space="0" w:color="auto"/>
               <w:left w:val="single" w:sz="4" w:space="0" w:color="auto"/>
@@ -1561,7 +1590,7 @@
         </w:tc>
         <w:tc>
           <w:tcPr>
-            <w:tcW w:w="1273" w:type="dxa"/>
+            <w:tcW w:w="1701" w:type="dxa"/>
             <w:tcBorders>
               <w:top w:val="single" w:sz="4" w:space="0" w:color="auto"/>
               <w:left w:val="single" w:sz="4" w:space="0" w:color="auto"/>
@@ -1587,11 +1616,27 @@
               </w:rPr>
               <w:t>13</w:t>
             </w:r>
-          </w:p>
-        </w:tc>
-        <w:tc>
-          <w:tcPr>
-            <w:tcW w:w="1133" w:type="dxa"/>
+            <w:r>
+              <w:rPr>
+                <w:rFonts w:ascii="Times New Roman" w:hAnsi="Times New Roman" w:cs="Times New Roman"/>
+                <w:sz w:val="28"/>
+                <w:szCs w:val="28"/>
+              </w:rPr>
+              <w:t>/</w:t>
+            </w:r>
+            <w:r>
+              <w:rPr>
+                <w:rFonts w:ascii="Times New Roman" w:hAnsi="Times New Roman" w:cs="Times New Roman"/>
+                <w:sz w:val="28"/>
+                <w:szCs w:val="28"/>
+              </w:rPr>
+              <w:t>92,86</w:t>
+            </w:r>
+          </w:p>
+        </w:tc>
+        <w:tc>
+          <w:tcPr>
+            <w:tcW w:w="1701" w:type="dxa"/>
             <w:tcBorders>
               <w:top w:val="single" w:sz="4" w:space="0" w:color="auto"/>
               <w:left w:val="single" w:sz="4" w:space="0" w:color="auto"/>
@@ -1622,7 +1667,7 @@
         </w:tc>
         <w:tc>
           <w:tcPr>
-            <w:tcW w:w="1279" w:type="dxa"/>
+            <w:tcW w:w="992" w:type="dxa"/>
             <w:tcBorders>
               <w:top w:val="single" w:sz="4" w:space="0" w:color="auto"/>
               <w:left w:val="single" w:sz="4" w:space="0" w:color="auto"/>
@@ -1653,7 +1698,7 @@
         </w:tc>
         <w:tc>
           <w:tcPr>
-            <w:tcW w:w="1279" w:type="dxa"/>
+            <w:tcW w:w="1559" w:type="dxa"/>
             <w:tcBorders>
               <w:top w:val="single" w:sz="4" w:space="0" w:color="auto"/>
               <w:left w:val="single" w:sz="4" w:space="0" w:color="auto"/>
@@ -1804,7 +1849,7 @@
         </w:tc>
         <w:tc>
           <w:tcPr>
-            <w:tcW w:w="1273" w:type="dxa"/>
+            <w:tcW w:w="1701" w:type="dxa"/>
             <w:tcBorders>
               <w:top w:val="single" w:sz="4" w:space="0" w:color="auto"/>
               <w:left w:val="single" w:sz="4" w:space="0" w:color="auto"/>
@@ -1819,74 +1864,89 @@
                 <w:rFonts w:ascii="Times New Roman" w:hAnsi="Times New Roman" w:cs="Times New Roman"/>
                 <w:sz w:val="28"/>
                 <w:szCs w:val="28"/>
+              </w:rPr>
+            </w:pPr>
+            <w:r>
+              <w:rPr>
+                <w:rFonts w:ascii="Times New Roman" w:hAnsi="Times New Roman" w:cs="Times New Roman"/>
+                <w:sz w:val="28"/>
+                <w:szCs w:val="28"/>
                 <w:lang w:val="en-US"/>
               </w:rPr>
-            </w:pPr>
-            <w:r>
+              <w:t>18</w:t>
+            </w:r>
+            <w:r>
+              <w:rPr>
+                <w:rFonts w:ascii="Times New Roman" w:hAnsi="Times New Roman" w:cs="Times New Roman"/>
+                <w:sz w:val="28"/>
+                <w:szCs w:val="28"/>
+              </w:rPr>
+              <w:t>/</w:t>
+            </w:r>
+            <w:r>
+              <w:rPr>
+                <w:rFonts w:ascii="Times New Roman" w:hAnsi="Times New Roman" w:cs="Times New Roman"/>
+                <w:sz w:val="28"/>
+                <w:szCs w:val="28"/>
+              </w:rPr>
+              <w:t>128,57</w:t>
+            </w:r>
+          </w:p>
+        </w:tc>
+        <w:tc>
+          <w:tcPr>
+            <w:tcW w:w="1701" w:type="dxa"/>
+            <w:tcBorders>
+              <w:top w:val="single" w:sz="4" w:space="0" w:color="auto"/>
+              <w:left w:val="single" w:sz="4" w:space="0" w:color="auto"/>
+              <w:right w:val="single" w:sz="4" w:space="0" w:color="auto"/>
+            </w:tcBorders>
+            <w:vAlign w:val="center"/>
+          </w:tcPr>
+          <w:p>
+            <w:pPr>
+              <w:jc w:val="center"/>
+              <w:rPr>
+                <w:rFonts w:ascii="Times New Roman" w:hAnsi="Times New Roman" w:cs="Times New Roman"/>
+                <w:sz w:val="28"/>
+                <w:szCs w:val="28"/>
+              </w:rPr>
+            </w:pPr>
+            <w:r>
+              <w:rPr>
+                <w:rFonts w:ascii="Times New Roman" w:hAnsi="Times New Roman" w:cs="Times New Roman"/>
+                <w:sz w:val="28"/>
+                <w:szCs w:val="28"/>
+              </w:rPr>
+              <w:t>1345</w:t>
+            </w:r>
+          </w:p>
+        </w:tc>
+        <w:tc>
+          <w:tcPr>
+            <w:tcW w:w="992" w:type="dxa"/>
+            <w:tcBorders>
+              <w:top w:val="single" w:sz="4" w:space="0" w:color="auto"/>
+              <w:left w:val="single" w:sz="4" w:space="0" w:color="auto"/>
+              <w:right w:val="single" w:sz="4" w:space="0" w:color="auto"/>
+            </w:tcBorders>
+            <w:vAlign w:val="center"/>
+          </w:tcPr>
+          <w:p>
+            <w:pPr>
+              <w:jc w:val="center"/>
               <w:rPr>
                 <w:rFonts w:ascii="Times New Roman" w:hAnsi="Times New Roman" w:cs="Times New Roman"/>
                 <w:sz w:val="28"/>
                 <w:szCs w:val="28"/>
                 <w:lang w:val="en-US"/>
               </w:rPr>
-              <w:t>18</w:t>
-            </w:r>
-          </w:p>
-        </w:tc>
-        <w:tc>
-          <w:tcPr>
-            <w:tcW w:w="1133" w:type="dxa"/>
-            <w:tcBorders>
-              <w:top w:val="single" w:sz="4" w:space="0" w:color="auto"/>
-              <w:left w:val="single" w:sz="4" w:space="0" w:color="auto"/>
-              <w:right w:val="single" w:sz="4" w:space="0" w:color="auto"/>
-            </w:tcBorders>
-            <w:vAlign w:val="center"/>
-          </w:tcPr>
-          <w:p>
-            <w:pPr>
-              <w:jc w:val="center"/>
-              <w:rPr>
-                <w:rFonts w:ascii="Times New Roman" w:hAnsi="Times New Roman" w:cs="Times New Roman"/>
-                <w:sz w:val="28"/>
-                <w:szCs w:val="28"/>
-              </w:rPr>
-            </w:pPr>
-            <w:r>
-              <w:rPr>
-                <w:rFonts w:ascii="Times New Roman" w:hAnsi="Times New Roman" w:cs="Times New Roman"/>
-                <w:sz w:val="28"/>
-                <w:szCs w:val="28"/>
-              </w:rPr>
-              <w:t>1345</w:t>
-            </w:r>
-          </w:p>
-        </w:tc>
-        <w:tc>
-          <w:tcPr>
-            <w:tcW w:w="1279" w:type="dxa"/>
-            <w:tcBorders>
-              <w:top w:val="single" w:sz="4" w:space="0" w:color="auto"/>
-              <w:left w:val="single" w:sz="4" w:space="0" w:color="auto"/>
-              <w:right w:val="single" w:sz="4" w:space="0" w:color="auto"/>
-            </w:tcBorders>
-            <w:vAlign w:val="center"/>
-          </w:tcPr>
-          <w:p>
-            <w:pPr>
-              <w:jc w:val="center"/>
-              <w:rPr>
-                <w:rFonts w:ascii="Times New Roman" w:hAnsi="Times New Roman" w:cs="Times New Roman"/>
-                <w:sz w:val="28"/>
-                <w:szCs w:val="28"/>
-                <w:lang w:val="en-US"/>
-              </w:rPr>
-            </w:pPr>
-          </w:p>
-        </w:tc>
-        <w:tc>
-          <w:tcPr>
-            <w:tcW w:w="1279" w:type="dxa"/>
+            </w:pPr>
+          </w:p>
+        </w:tc>
+        <w:tc>
+          <w:tcPr>
+            <w:tcW w:w="1559" w:type="dxa"/>
             <w:tcBorders>
               <w:top w:val="single" w:sz="4" w:space="0" w:color="auto"/>
               <w:left w:val="single" w:sz="4" w:space="0" w:color="auto"/>
@@ -2038,7 +2098,7 @@
         </w:tc>
         <w:tc>
           <w:tcPr>
-            <w:tcW w:w="1273" w:type="dxa"/>
+            <w:tcW w:w="1701" w:type="dxa"/>
             <w:tcBorders>
               <w:top w:val="single" w:sz="4" w:space="0" w:color="auto"/>
               <w:left w:val="single" w:sz="4" w:space="0" w:color="auto"/>
@@ -2054,23 +2114,70 @@
                 <w:rFonts w:ascii="Times New Roman" w:hAnsi="Times New Roman" w:cs="Times New Roman"/>
                 <w:sz w:val="28"/>
                 <w:szCs w:val="28"/>
+              </w:rPr>
+            </w:pPr>
+            <w:r>
+              <w:rPr>
+                <w:rFonts w:ascii="Times New Roman" w:hAnsi="Times New Roman" w:cs="Times New Roman"/>
+                <w:sz w:val="28"/>
+                <w:szCs w:val="28"/>
                 <w:lang w:val="en-US"/>
               </w:rPr>
-            </w:pPr>
-            <w:r>
+              <w:t>21</w:t>
+            </w:r>
+            <w:r>
+              <w:rPr>
+                <w:rFonts w:ascii="Times New Roman" w:hAnsi="Times New Roman" w:cs="Times New Roman"/>
+                <w:sz w:val="28"/>
+                <w:szCs w:val="28"/>
+              </w:rPr>
+              <w:t>/</w:t>
+            </w:r>
+            <w:r>
+              <w:rPr>
+                <w:rFonts w:ascii="Times New Roman" w:hAnsi="Times New Roman" w:cs="Times New Roman"/>
+                <w:sz w:val="28"/>
+                <w:szCs w:val="28"/>
+              </w:rPr>
+              <w:t>150</w:t>
+            </w:r>
+          </w:p>
+        </w:tc>
+        <w:tc>
+          <w:tcPr>
+            <w:tcW w:w="1701" w:type="dxa"/>
+            <w:tcBorders>
+              <w:top w:val="single" w:sz="4" w:space="0" w:color="auto"/>
+              <w:left w:val="single" w:sz="4" w:space="0" w:color="auto"/>
+              <w:bottom w:val="single" w:sz="4" w:space="0" w:color="auto"/>
+              <w:right w:val="single" w:sz="4" w:space="0" w:color="auto"/>
+            </w:tcBorders>
+            <w:vAlign w:val="center"/>
+          </w:tcPr>
+          <w:p>
+            <w:pPr>
+              <w:jc w:val="center"/>
               <w:rPr>
                 <w:rFonts w:ascii="Times New Roman" w:hAnsi="Times New Roman" w:cs="Times New Roman"/>
                 <w:sz w:val="28"/>
                 <w:szCs w:val="28"/>
                 <w:lang w:val="en-US"/>
               </w:rPr>
-              <w:t>21</w:t>
-            </w:r>
-          </w:p>
-        </w:tc>
-        <w:tc>
-          <w:tcPr>
-            <w:tcW w:w="1133" w:type="dxa"/>
+            </w:pPr>
+            <w:r>
+              <w:rPr>
+                <w:rFonts w:ascii="Times New Roman" w:hAnsi="Times New Roman" w:cs="Times New Roman"/>
+                <w:sz w:val="28"/>
+                <w:szCs w:val="28"/>
+                <w:lang w:val="en-US"/>
+              </w:rPr>
+              <w:t>1502</w:t>
+            </w:r>
+          </w:p>
+        </w:tc>
+        <w:tc>
+          <w:tcPr>
+            <w:tcW w:w="992" w:type="dxa"/>
             <w:tcBorders>
               <w:top w:val="single" w:sz="4" w:space="0" w:color="auto"/>
               <w:left w:val="single" w:sz="4" w:space="0" w:color="auto"/>
@@ -2089,43 +2196,11 @@
                 <w:lang w:val="en-US"/>
               </w:rPr>
             </w:pPr>
-            <w:r>
-              <w:rPr>
-                <w:rFonts w:ascii="Times New Roman" w:hAnsi="Times New Roman" w:cs="Times New Roman"/>
-                <w:sz w:val="28"/>
-                <w:szCs w:val="28"/>
-                <w:lang w:val="en-US"/>
-              </w:rPr>
-              <w:t>1502</w:t>
-            </w:r>
-          </w:p>
-        </w:tc>
-        <w:tc>
-          <w:tcPr>
-            <w:tcW w:w="1279" w:type="dxa"/>
-            <w:tcBorders>
-              <w:top w:val="single" w:sz="4" w:space="0" w:color="auto"/>
-              <w:left w:val="single" w:sz="4" w:space="0" w:color="auto"/>
-              <w:bottom w:val="single" w:sz="4" w:space="0" w:color="auto"/>
-              <w:right w:val="single" w:sz="4" w:space="0" w:color="auto"/>
-            </w:tcBorders>
-            <w:vAlign w:val="center"/>
-          </w:tcPr>
-          <w:p>
-            <w:pPr>
-              <w:jc w:val="center"/>
-              <w:rPr>
-                <w:rFonts w:ascii="Times New Roman" w:hAnsi="Times New Roman" w:cs="Times New Roman"/>
-                <w:sz w:val="28"/>
-                <w:szCs w:val="28"/>
-                <w:lang w:val="en-US"/>
-              </w:rPr>
-            </w:pPr>
-          </w:p>
-        </w:tc>
-        <w:tc>
-          <w:tcPr>
-            <w:tcW w:w="1279" w:type="dxa"/>
+          </w:p>
+        </w:tc>
+        <w:tc>
+          <w:tcPr>
+            <w:tcW w:w="1559" w:type="dxa"/>
             <w:tcBorders>
               <w:top w:val="single" w:sz="4" w:space="0" w:color="auto"/>
               <w:left w:val="single" w:sz="4" w:space="0" w:color="auto"/>
@@ -2278,7 +2353,7 @@
         </w:tc>
         <w:tc>
           <w:tcPr>
-            <w:tcW w:w="1273" w:type="dxa"/>
+            <w:tcW w:w="1701" w:type="dxa"/>
             <w:tcBorders>
               <w:top w:val="single" w:sz="4" w:space="0" w:color="auto"/>
               <w:left w:val="single" w:sz="4" w:space="0" w:color="auto"/>
@@ -2304,11 +2379,27 @@
               </w:rPr>
               <w:t>44</w:t>
             </w:r>
-          </w:p>
-        </w:tc>
-        <w:tc>
-          <w:tcPr>
-            <w:tcW w:w="1133" w:type="dxa"/>
+            <w:r>
+              <w:rPr>
+                <w:rFonts w:ascii="Times New Roman" w:hAnsi="Times New Roman" w:cs="Times New Roman"/>
+                <w:sz w:val="28"/>
+                <w:szCs w:val="28"/>
+              </w:rPr>
+              <w:t>/</w:t>
+            </w:r>
+            <w:r>
+              <w:rPr>
+                <w:rFonts w:ascii="Times New Roman" w:hAnsi="Times New Roman" w:cs="Times New Roman"/>
+                <w:sz w:val="28"/>
+                <w:szCs w:val="28"/>
+              </w:rPr>
+              <w:t>314,29</w:t>
+            </w:r>
+          </w:p>
+        </w:tc>
+        <w:tc>
+          <w:tcPr>
+            <w:tcW w:w="1701" w:type="dxa"/>
             <w:tcBorders>
               <w:top w:val="single" w:sz="4" w:space="0" w:color="auto"/>
               <w:left w:val="single" w:sz="4" w:space="0" w:color="auto"/>
@@ -2340,7 +2431,7 @@
         </w:tc>
         <w:tc>
           <w:tcPr>
-            <w:tcW w:w="1279" w:type="dxa"/>
+            <w:tcW w:w="992" w:type="dxa"/>
             <w:tcBorders>
               <w:top w:val="single" w:sz="4" w:space="0" w:color="auto"/>
               <w:left w:val="single" w:sz="4" w:space="0" w:color="auto"/>
@@ -2363,7 +2454,7 @@
         </w:tc>
         <w:tc>
           <w:tcPr>
-            <w:tcW w:w="1279" w:type="dxa"/>
+            <w:tcW w:w="1559" w:type="dxa"/>
             <w:tcBorders>
               <w:top w:val="single" w:sz="4" w:space="0" w:color="auto"/>
               <w:left w:val="single" w:sz="4" w:space="0" w:color="auto"/>
@@ -2517,7 +2608,7 @@
         </w:tc>
         <w:tc>
           <w:tcPr>
-            <w:tcW w:w="1273" w:type="dxa"/>
+            <w:tcW w:w="1701" w:type="dxa"/>
             <w:tcBorders>
               <w:top w:val="single" w:sz="4" w:space="0" w:color="auto"/>
               <w:left w:val="single" w:sz="4" w:space="0" w:color="auto"/>
@@ -2532,23 +2623,69 @@
                 <w:rFonts w:ascii="Times New Roman" w:hAnsi="Times New Roman" w:cs="Times New Roman"/>
                 <w:sz w:val="28"/>
                 <w:szCs w:val="28"/>
+              </w:rPr>
+            </w:pPr>
+            <w:r>
+              <w:rPr>
+                <w:rFonts w:ascii="Times New Roman" w:hAnsi="Times New Roman" w:cs="Times New Roman"/>
+                <w:sz w:val="28"/>
+                <w:szCs w:val="28"/>
                 <w:lang w:val="en-US"/>
               </w:rPr>
-            </w:pPr>
-            <w:r>
+              <w:t>15</w:t>
+            </w:r>
+            <w:r>
+              <w:rPr>
+                <w:rFonts w:ascii="Times New Roman" w:hAnsi="Times New Roman" w:cs="Times New Roman"/>
+                <w:sz w:val="28"/>
+                <w:szCs w:val="28"/>
+              </w:rPr>
+              <w:t>/</w:t>
+            </w:r>
+            <w:r>
+              <w:rPr>
+                <w:rFonts w:ascii="Times New Roman" w:hAnsi="Times New Roman" w:cs="Times New Roman"/>
+                <w:sz w:val="28"/>
+                <w:szCs w:val="28"/>
+              </w:rPr>
+              <w:t>107,14</w:t>
+            </w:r>
+          </w:p>
+        </w:tc>
+        <w:tc>
+          <w:tcPr>
+            <w:tcW w:w="1701" w:type="dxa"/>
+            <w:tcBorders>
+              <w:top w:val="single" w:sz="4" w:space="0" w:color="auto"/>
+              <w:left w:val="single" w:sz="4" w:space="0" w:color="auto"/>
+              <w:right w:val="single" w:sz="4" w:space="0" w:color="auto"/>
+            </w:tcBorders>
+            <w:vAlign w:val="center"/>
+          </w:tcPr>
+          <w:p>
+            <w:pPr>
+              <w:jc w:val="center"/>
               <w:rPr>
                 <w:rFonts w:ascii="Times New Roman" w:hAnsi="Times New Roman" w:cs="Times New Roman"/>
                 <w:sz w:val="28"/>
                 <w:szCs w:val="28"/>
                 <w:lang w:val="en-US"/>
               </w:rPr>
-              <w:t>15</w:t>
-            </w:r>
-          </w:p>
-        </w:tc>
-        <w:tc>
-          <w:tcPr>
-            <w:tcW w:w="1133" w:type="dxa"/>
+            </w:pPr>
+            <w:r>
+              <w:rPr>
+                <w:rFonts w:ascii="Times New Roman" w:hAnsi="Times New Roman" w:cs="Times New Roman"/>
+                <w:sz w:val="28"/>
+                <w:szCs w:val="28"/>
+                <w:lang w:val="en-US"/>
+              </w:rPr>
+              <w:t>1345</w:t>
+            </w:r>
+          </w:p>
+        </w:tc>
+        <w:tc>
+          <w:tcPr>
+            <w:tcW w:w="992" w:type="dxa"/>
             <w:tcBorders>
               <w:top w:val="single" w:sz="4" w:space="0" w:color="auto"/>
               <w:left w:val="single" w:sz="4" w:space="0" w:color="auto"/>
@@ -2566,42 +2703,11 @@
                 <w:lang w:val="en-US"/>
               </w:rPr>
             </w:pPr>
-            <w:r>
-              <w:rPr>
-                <w:rFonts w:ascii="Times New Roman" w:hAnsi="Times New Roman" w:cs="Times New Roman"/>
-                <w:sz w:val="28"/>
-                <w:szCs w:val="28"/>
-                <w:lang w:val="en-US"/>
-              </w:rPr>
-              <w:t>1345</w:t>
-            </w:r>
-          </w:p>
-        </w:tc>
-        <w:tc>
-          <w:tcPr>
-            <w:tcW w:w="1279" w:type="dxa"/>
-            <w:tcBorders>
-              <w:top w:val="single" w:sz="4" w:space="0" w:color="auto"/>
-              <w:left w:val="single" w:sz="4" w:space="0" w:color="auto"/>
-              <w:right w:val="single" w:sz="4" w:space="0" w:color="auto"/>
-            </w:tcBorders>
-            <w:vAlign w:val="center"/>
-          </w:tcPr>
-          <w:p>
-            <w:pPr>
-              <w:jc w:val="center"/>
-              <w:rPr>
-                <w:rFonts w:ascii="Times New Roman" w:hAnsi="Times New Roman" w:cs="Times New Roman"/>
-                <w:sz w:val="28"/>
-                <w:szCs w:val="28"/>
-                <w:lang w:val="en-US"/>
-              </w:rPr>
-            </w:pPr>
-          </w:p>
-        </w:tc>
-        <w:tc>
-          <w:tcPr>
-            <w:tcW w:w="1279" w:type="dxa"/>
+          </w:p>
+        </w:tc>
+        <w:tc>
+          <w:tcPr>
+            <w:tcW w:w="1559" w:type="dxa"/>
             <w:tcBorders>
               <w:top w:val="single" w:sz="4" w:space="0" w:color="auto"/>
               <w:left w:val="single" w:sz="4" w:space="0" w:color="auto"/>
@@ -2778,7 +2884,46 @@
           <w:sz w:val="32"/>
           <w:szCs w:val="32"/>
         </w:rPr>
-        <w:t>Скорость – 14 секунд 100 метров за 1</w:t>
+        <w:t>Скорость –</w:t>
+      </w:r>
+      <w:r>
+        <w:rPr>
+          <w:sz w:val="32"/>
+          <w:szCs w:val="32"/>
+        </w:rPr>
+        <w:t xml:space="preserve"> кратность к </w:t>
+      </w:r>
+      <w:proofErr w:type="gramStart"/>
+      <w:r>
+        <w:rPr>
+          <w:sz w:val="32"/>
+          <w:szCs w:val="32"/>
+        </w:rPr>
+        <w:t>средней</w:t>
+      </w:r>
+      <w:proofErr w:type="gramEnd"/>
+      <w:r>
+        <w:rPr>
+          <w:sz w:val="32"/>
+          <w:szCs w:val="32"/>
+        </w:rPr>
+        <w:t xml:space="preserve"> человеческой</w:t>
+      </w:r>
+      <w:bookmarkStart w:id="0" w:name="_GoBack"/>
+      <w:bookmarkEnd w:id="0"/>
+      <w:r>
+        <w:rPr>
+          <w:sz w:val="32"/>
+          <w:szCs w:val="32"/>
+        </w:rPr>
+        <w:t xml:space="preserve"> (14 секунд 100 метров)</w:t>
+      </w:r>
+      <w:r>
+        <w:rPr>
+          <w:sz w:val="32"/>
+          <w:szCs w:val="32"/>
+        </w:rPr>
+        <w:t xml:space="preserve"> / скорость в м/с</w:t>
       </w:r>
     </w:p>
     <w:p>

--- a/Лор/Классификация богов.docx
+++ b/Лор/Классификация богов.docx
@@ -2907,7 +2907,178 @@
           <w:sz w:val="32"/>
           <w:szCs w:val="32"/>
         </w:rPr>
-        <w:t xml:space="preserve"> человеческой</w:t>
+        <w:t xml:space="preserve"> человеческой (14 секунд 100 метров)</w:t>
+      </w:r>
+      <w:r>
+        <w:rPr>
+          <w:sz w:val="32"/>
+          <w:szCs w:val="32"/>
+        </w:rPr>
+        <w:t xml:space="preserve"> / скорость в м/с</w:t>
+      </w:r>
+    </w:p>
+    <w:p>
+      <w:pPr>
+        <w:pStyle w:val="a4"/>
+        <w:ind w:left="-993"/>
+        <w:rPr>
+          <w:sz w:val="32"/>
+          <w:szCs w:val="32"/>
+        </w:rPr>
+      </w:pPr>
+      <w:r>
+        <w:rPr>
+          <w:sz w:val="32"/>
+          <w:szCs w:val="32"/>
+        </w:rPr>
+        <w:t>Выносливость измеряется в часах тренировки</w:t>
+      </w:r>
+    </w:p>
+    <w:p>
+      <w:pPr>
+        <w:pStyle w:val="a4"/>
+        <w:ind w:left="-993"/>
+        <w:rPr>
+          <w:sz w:val="32"/>
+          <w:szCs w:val="32"/>
+        </w:rPr>
+      </w:pPr>
+    </w:p>
+    <w:p>
+      <w:pPr>
+        <w:pStyle w:val="a4"/>
+        <w:ind w:left="-993"/>
+        <w:rPr>
+          <w:sz w:val="32"/>
+          <w:szCs w:val="32"/>
+        </w:rPr>
+      </w:pPr>
+      <w:r>
+        <w:rPr>
+          <w:sz w:val="32"/>
+          <w:szCs w:val="32"/>
+        </w:rPr>
+        <w:t>**</w:t>
+      </w:r>
+    </w:p>
+    <w:p>
+      <w:pPr>
+        <w:pStyle w:val="a4"/>
+        <w:ind w:left="-993"/>
+        <w:rPr>
+          <w:sz w:val="32"/>
+          <w:szCs w:val="32"/>
+          <w:lang w:val="en-US"/>
+        </w:rPr>
+      </w:pPr>
+      <w:r>
+        <w:rPr>
+          <w:sz w:val="32"/>
+          <w:szCs w:val="32"/>
+          <w:lang w:val="en-US"/>
+        </w:rPr>
+        <w:t>I – 9x19</w:t>
+      </w:r>
+    </w:p>
+    <w:p>
+      <w:pPr>
+        <w:pStyle w:val="a4"/>
+        <w:ind w:left="-993"/>
+        <w:rPr>
+          <w:sz w:val="32"/>
+          <w:szCs w:val="32"/>
+          <w:lang w:val="en-US"/>
+        </w:rPr>
+      </w:pPr>
+      <w:r>
+        <w:rPr>
+          <w:sz w:val="32"/>
+          <w:szCs w:val="32"/>
+          <w:lang w:val="en-US"/>
+        </w:rPr>
+        <w:t xml:space="preserve">II - .357 </w:t>
+      </w:r>
+      <w:proofErr w:type="gramStart"/>
+      <w:r>
+        <w:rPr>
+          <w:sz w:val="32"/>
+          <w:szCs w:val="32"/>
+          <w:lang w:val="en-US"/>
+        </w:rPr>
+        <w:t>magnum</w:t>
+      </w:r>
+      <w:proofErr w:type="gramEnd"/>
+    </w:p>
+    <w:p>
+      <w:pPr>
+        <w:pStyle w:val="a4"/>
+        <w:ind w:left="-993"/>
+        <w:rPr>
+          <w:sz w:val="32"/>
+          <w:szCs w:val="32"/>
+          <w:lang w:val="en-US"/>
+        </w:rPr>
+      </w:pPr>
+      <w:r>
+        <w:rPr>
+          <w:sz w:val="32"/>
+          <w:szCs w:val="32"/>
+          <w:lang w:val="en-US"/>
+        </w:rPr>
+        <w:t>III – 5.45 x 39, 5.56 x 45</w:t>
+      </w:r>
+    </w:p>
+    <w:p>
+      <w:pPr>
+        <w:pStyle w:val="a4"/>
+        <w:ind w:left="-993"/>
+        <w:rPr>
+          <w:sz w:val="32"/>
+          <w:szCs w:val="32"/>
+          <w:lang w:val="en-US"/>
+        </w:rPr>
+      </w:pPr>
+      <w:r>
+        <w:rPr>
+          <w:sz w:val="32"/>
+          <w:szCs w:val="32"/>
+          <w:lang w:val="en-US"/>
+        </w:rPr>
+        <w:t>I</w:t>
+      </w:r>
+      <w:r>
+        <w:rPr>
+          <w:sz w:val="32"/>
+          <w:szCs w:val="32"/>
+          <w:lang w:val="en-US"/>
+        </w:rPr>
+        <w:t>II+</w:t>
+      </w:r>
+      <w:r>
+        <w:rPr>
+          <w:sz w:val="32"/>
+          <w:szCs w:val="32"/>
+          <w:lang w:val="en-US"/>
+        </w:rPr>
+        <w:t xml:space="preserve"> – 5.45 x 39 AP, 5.56 x 45 AP, .308</w:t>
+      </w:r>
+    </w:p>
+    <w:p>
+      <w:pPr>
+        <w:pStyle w:val="a4"/>
+        <w:ind w:left="-993"/>
+        <w:rPr>
+          <w:sz w:val="32"/>
+          <w:szCs w:val="32"/>
+        </w:rPr>
+      </w:pPr>
+      <w:r>
+        <w:rPr>
+          <w:sz w:val="32"/>
+          <w:szCs w:val="32"/>
+          <w:lang w:val="en-US"/>
+        </w:rPr>
+        <w:t>IV</w:t>
       </w:r>
       <w:bookmarkStart w:id="0" w:name="_GoBack"/>
       <w:bookmarkEnd w:id="0"/>
@@ -2916,14 +3087,15 @@
           <w:sz w:val="32"/>
           <w:szCs w:val="32"/>
         </w:rPr>
-        <w:t xml:space="preserve"> (14 секунд 100 метров)</w:t>
-      </w:r>
-      <w:r>
-        <w:rPr>
-          <w:sz w:val="32"/>
-          <w:szCs w:val="32"/>
-        </w:rPr>
-        <w:t xml:space="preserve"> / скорость в м/с</w:t>
+        <w:t xml:space="preserve"> - .308 </w:t>
+      </w:r>
+      <w:r>
+        <w:rPr>
+          <w:sz w:val="32"/>
+          <w:szCs w:val="32"/>
+          <w:lang w:val="en-US"/>
+        </w:rPr>
+        <w:t>AP</w:t>
       </w:r>
     </w:p>
     <w:p>
@@ -2939,8 +3111,40 @@
         <w:rPr>
           <w:sz w:val="32"/>
           <w:szCs w:val="32"/>
-        </w:rPr>
-        <w:t>Выносливость измеряется в часах тренировки</w:t>
+          <w:lang w:val="en-US"/>
+        </w:rPr>
+        <w:t>V</w:t>
+      </w:r>
+      <w:r>
+        <w:rPr>
+          <w:sz w:val="32"/>
+          <w:szCs w:val="32"/>
+        </w:rPr>
+        <w:t xml:space="preserve"> - </w:t>
+      </w:r>
+      <w:r>
+        <w:rPr>
+          <w:sz w:val="32"/>
+          <w:szCs w:val="32"/>
+        </w:rPr>
+        <w:t xml:space="preserve">.50 </w:t>
+      </w:r>
+      <w:proofErr w:type="spellStart"/>
+      <w:r>
+        <w:rPr>
+          <w:sz w:val="32"/>
+          <w:szCs w:val="32"/>
+          <w:lang w:val="en-US"/>
+        </w:rPr>
+        <w:t>bmg</w:t>
+      </w:r>
+      <w:proofErr w:type="spellEnd"/>
+      <w:r>
+        <w:rPr>
+          <w:sz w:val="32"/>
+          <w:szCs w:val="32"/>
+        </w:rPr>
+        <w:t xml:space="preserve"> </w:t>
       </w:r>
     </w:p>
     <w:p>
@@ -2952,6 +3156,42 @@
           <w:szCs w:val="32"/>
         </w:rPr>
       </w:pPr>
+      <w:r>
+        <w:rPr>
+          <w:sz w:val="32"/>
+          <w:szCs w:val="32"/>
+          <w:lang w:val="en-US"/>
+        </w:rPr>
+        <w:t>V</w:t>
+      </w:r>
+      <w:r>
+        <w:rPr>
+          <w:sz w:val="32"/>
+          <w:szCs w:val="32"/>
+        </w:rPr>
+        <w:t>+</w:t>
+      </w:r>
+      <w:r>
+        <w:rPr>
+          <w:sz w:val="32"/>
+          <w:szCs w:val="32"/>
+        </w:rPr>
+        <w:t xml:space="preserve"> - артиллерия</w:t>
+      </w:r>
+      <w:r>
+        <w:rPr>
+          <w:sz w:val="32"/>
+          <w:szCs w:val="32"/>
+        </w:rPr>
+        <w:t xml:space="preserve"> </w:t>
+      </w:r>
+      <w:r>
+        <w:rPr>
+          <w:sz w:val="32"/>
+          <w:szCs w:val="32"/>
+        </w:rPr>
+        <w:t>40мм</w:t>
+      </w:r>
     </w:p>
     <w:p>
       <w:pPr>
@@ -2960,16 +3200,43 @@
         <w:rPr>
           <w:sz w:val="32"/>
           <w:szCs w:val="32"/>
+        </w:rPr>
+      </w:pPr>
+      <w:r>
+        <w:rPr>
+          <w:sz w:val="32"/>
+          <w:szCs w:val="32"/>
           <w:lang w:val="en-US"/>
         </w:rPr>
-      </w:pPr>
-      <w:r>
-        <w:rPr>
-          <w:sz w:val="32"/>
-          <w:szCs w:val="32"/>
-          <w:lang w:val="en-US"/>
-        </w:rPr>
-        <w:t>**</w:t>
+        <w:t>VI</w:t>
+      </w:r>
+      <w:r>
+        <w:rPr>
+          <w:sz w:val="32"/>
+          <w:szCs w:val="32"/>
+        </w:rPr>
+        <w:t xml:space="preserve"> - артиллерия</w:t>
+      </w:r>
+      <w:r>
+        <w:rPr>
+          <w:sz w:val="32"/>
+          <w:szCs w:val="32"/>
+        </w:rPr>
+        <w:t xml:space="preserve"> </w:t>
+      </w:r>
+      <w:r>
+        <w:rPr>
+          <w:sz w:val="32"/>
+          <w:szCs w:val="32"/>
+        </w:rPr>
+        <w:t>5</w:t>
+      </w:r>
+      <w:r>
+        <w:rPr>
+          <w:sz w:val="32"/>
+          <w:szCs w:val="32"/>
+        </w:rPr>
+        <w:t>0мм</w:t>
       </w:r>
     </w:p>
     <w:p>
@@ -2979,145 +3246,30 @@
         <w:rPr>
           <w:sz w:val="32"/>
           <w:szCs w:val="32"/>
+        </w:rPr>
+      </w:pPr>
+      <w:r>
+        <w:rPr>
+          <w:sz w:val="32"/>
+          <w:szCs w:val="32"/>
           <w:lang w:val="en-US"/>
         </w:rPr>
-      </w:pPr>
-      <w:r>
-        <w:rPr>
-          <w:sz w:val="32"/>
-          <w:szCs w:val="32"/>
-          <w:lang w:val="en-US"/>
-        </w:rPr>
-        <w:t>I – 9x19</w:t>
-      </w:r>
-    </w:p>
-    <w:p>
-      <w:pPr>
-        <w:pStyle w:val="a4"/>
-        <w:ind w:left="-993"/>
-        <w:rPr>
-          <w:sz w:val="32"/>
-          <w:szCs w:val="32"/>
-          <w:lang w:val="en-US"/>
-        </w:rPr>
-      </w:pPr>
-      <w:r>
-        <w:rPr>
-          <w:sz w:val="32"/>
-          <w:szCs w:val="32"/>
-          <w:lang w:val="en-US"/>
-        </w:rPr>
-        <w:t xml:space="preserve">II - .357 </w:t>
-      </w:r>
-      <w:proofErr w:type="gramStart"/>
-      <w:r>
-        <w:rPr>
-          <w:sz w:val="32"/>
-          <w:szCs w:val="32"/>
-          <w:lang w:val="en-US"/>
-        </w:rPr>
-        <w:t>magnum</w:t>
-      </w:r>
-      <w:proofErr w:type="gramEnd"/>
-    </w:p>
-    <w:p>
-      <w:pPr>
-        <w:pStyle w:val="a4"/>
-        <w:ind w:left="-993"/>
-        <w:rPr>
-          <w:sz w:val="32"/>
-          <w:szCs w:val="32"/>
-          <w:lang w:val="en-US"/>
-        </w:rPr>
-      </w:pPr>
-      <w:r>
-        <w:rPr>
-          <w:sz w:val="32"/>
-          <w:szCs w:val="32"/>
-          <w:lang w:val="en-US"/>
-        </w:rPr>
-        <w:t>III – 5.45 x 39, 5.56 x 45</w:t>
-      </w:r>
-    </w:p>
-    <w:p>
-      <w:pPr>
-        <w:pStyle w:val="a4"/>
-        <w:ind w:left="-993"/>
-        <w:rPr>
-          <w:sz w:val="32"/>
-          <w:szCs w:val="32"/>
-          <w:lang w:val="en-US"/>
-        </w:rPr>
-      </w:pPr>
-      <w:r>
-        <w:rPr>
-          <w:sz w:val="32"/>
-          <w:szCs w:val="32"/>
-          <w:lang w:val="en-US"/>
-        </w:rPr>
-        <w:t>IV – 5.45 x 39 AP, 5.56 x 45 AP, .308</w:t>
-      </w:r>
-    </w:p>
-    <w:p>
-      <w:pPr>
-        <w:pStyle w:val="a4"/>
-        <w:ind w:left="-993"/>
-        <w:rPr>
-          <w:sz w:val="32"/>
-          <w:szCs w:val="32"/>
-          <w:lang w:val="en-US"/>
-        </w:rPr>
-      </w:pPr>
-      <w:r>
-        <w:rPr>
-          <w:sz w:val="32"/>
-          <w:szCs w:val="32"/>
-          <w:lang w:val="en-US"/>
-        </w:rPr>
-        <w:t>IV+ - .308 AP</w:t>
-      </w:r>
-    </w:p>
-    <w:p>
-      <w:pPr>
-        <w:pStyle w:val="a4"/>
-        <w:ind w:left="-993"/>
-        <w:rPr>
-          <w:sz w:val="32"/>
-          <w:szCs w:val="32"/>
-        </w:rPr>
-      </w:pPr>
-      <w:r>
-        <w:rPr>
-          <w:sz w:val="32"/>
-          <w:szCs w:val="32"/>
-          <w:lang w:val="en-US"/>
-        </w:rPr>
-        <w:t>V</w:t>
-      </w:r>
-      <w:r>
-        <w:rPr>
-          <w:sz w:val="32"/>
-          <w:szCs w:val="32"/>
-        </w:rPr>
-        <w:t xml:space="preserve"> - </w:t>
-      </w:r>
-      <w:r>
-        <w:rPr>
-          <w:sz w:val="32"/>
-          <w:szCs w:val="32"/>
-        </w:rPr>
-        <w:t xml:space="preserve">.50 </w:t>
-      </w:r>
-      <w:proofErr w:type="spellStart"/>
-      <w:r>
-        <w:rPr>
-          <w:sz w:val="32"/>
-          <w:szCs w:val="32"/>
-          <w:lang w:val="en-US"/>
-        </w:rPr>
-        <w:t>bmg</w:t>
-      </w:r>
-      <w:proofErr w:type="spellEnd"/>
+        <w:t>VI</w:t>
+      </w:r>
+      <w:r>
+        <w:rPr>
+          <w:sz w:val="32"/>
+          <w:szCs w:val="32"/>
+        </w:rPr>
+        <w:t>+</w:t>
+      </w:r>
+      <w:r>
+        <w:rPr>
+          <w:sz w:val="32"/>
+          <w:szCs w:val="32"/>
+        </w:rPr>
+        <w:t xml:space="preserve"> - артиллерия</w:t>
+      </w:r>
       <w:r>
         <w:rPr>
           <w:sz w:val="32"/>
@@ -3125,142 +3277,10 @@
         </w:rPr>
         <w:t xml:space="preserve"> </w:t>
       </w:r>
-    </w:p>
-    <w:p>
-      <w:pPr>
-        <w:pStyle w:val="a4"/>
-        <w:ind w:left="-993"/>
-        <w:rPr>
-          <w:sz w:val="32"/>
-          <w:szCs w:val="32"/>
-        </w:rPr>
-      </w:pPr>
-      <w:r>
-        <w:rPr>
-          <w:sz w:val="32"/>
-          <w:szCs w:val="32"/>
-          <w:lang w:val="en-US"/>
-        </w:rPr>
-        <w:t>V</w:t>
-      </w:r>
-      <w:r>
-        <w:rPr>
-          <w:sz w:val="32"/>
-          <w:szCs w:val="32"/>
-        </w:rPr>
-        <w:t>+</w:t>
-      </w:r>
-      <w:r>
-        <w:rPr>
-          <w:sz w:val="32"/>
-          <w:szCs w:val="32"/>
-        </w:rPr>
-        <w:t xml:space="preserve"> - артиллерия</w:t>
-      </w:r>
-      <w:r>
-        <w:rPr>
-          <w:sz w:val="32"/>
-          <w:szCs w:val="32"/>
-        </w:rPr>
-        <w:t xml:space="preserve"> </w:t>
-      </w:r>
-      <w:r>
-        <w:rPr>
-          <w:sz w:val="32"/>
-          <w:szCs w:val="32"/>
-        </w:rPr>
-        <w:t>40мм</w:t>
-      </w:r>
-    </w:p>
-    <w:p>
-      <w:pPr>
-        <w:pStyle w:val="a4"/>
-        <w:ind w:left="-993"/>
-        <w:rPr>
-          <w:sz w:val="32"/>
-          <w:szCs w:val="32"/>
-        </w:rPr>
-      </w:pPr>
-      <w:r>
-        <w:rPr>
-          <w:sz w:val="32"/>
-          <w:szCs w:val="32"/>
-          <w:lang w:val="en-US"/>
-        </w:rPr>
-        <w:t>VI</w:t>
-      </w:r>
-      <w:r>
-        <w:rPr>
-          <w:sz w:val="32"/>
-          <w:szCs w:val="32"/>
-        </w:rPr>
-        <w:t xml:space="preserve"> - артиллерия</w:t>
-      </w:r>
-      <w:r>
-        <w:rPr>
-          <w:sz w:val="32"/>
-          <w:szCs w:val="32"/>
-        </w:rPr>
-        <w:t xml:space="preserve"> </w:t>
-      </w:r>
-      <w:r>
-        <w:rPr>
-          <w:sz w:val="32"/>
-          <w:szCs w:val="32"/>
-        </w:rPr>
-        <w:t>5</w:t>
-      </w:r>
-      <w:r>
-        <w:rPr>
-          <w:sz w:val="32"/>
-          <w:szCs w:val="32"/>
-        </w:rPr>
-        <w:t>0мм</w:t>
-      </w:r>
-    </w:p>
-    <w:p>
-      <w:pPr>
-        <w:pStyle w:val="a4"/>
-        <w:ind w:left="-993"/>
-        <w:rPr>
-          <w:sz w:val="32"/>
-          <w:szCs w:val="32"/>
-        </w:rPr>
-      </w:pPr>
-      <w:r>
-        <w:rPr>
-          <w:sz w:val="32"/>
-          <w:szCs w:val="32"/>
-          <w:lang w:val="en-US"/>
-        </w:rPr>
-        <w:t>VI</w:t>
-      </w:r>
-      <w:r>
-        <w:rPr>
-          <w:sz w:val="32"/>
-          <w:szCs w:val="32"/>
-        </w:rPr>
-        <w:t>+</w:t>
-      </w:r>
-      <w:r>
-        <w:rPr>
-          <w:sz w:val="32"/>
-          <w:szCs w:val="32"/>
-        </w:rPr>
-        <w:t xml:space="preserve"> - артиллерия</w:t>
-      </w:r>
-      <w:r>
-        <w:rPr>
-          <w:sz w:val="32"/>
-          <w:szCs w:val="32"/>
-        </w:rPr>
-        <w:t xml:space="preserve"> </w:t>
-      </w:r>
-      <w:r>
-        <w:rPr>
-          <w:sz w:val="32"/>
-          <w:szCs w:val="32"/>
-          <w:lang w:val="en-US"/>
+      <w:r>
+        <w:rPr>
+          <w:sz w:val="32"/>
+          <w:szCs w:val="32"/>
         </w:rPr>
         <w:t>6</w:t>
       </w:r>
